--- a/Documentatie/Functioneel ontwerp.docx
+++ b/Documentatie/Functioneel ontwerp.docx
@@ -4,25 +4,112 @@
   <w:body>
     <w:p>
       <w:pPr>
-        <w:pStyle w:val="Titel"/>
+        <w:pStyle w:val="Title"/>
         <w:jc w:val="center"/>
         <w:rPr>
-          <w:sz w:val="56"/>
-          <w:szCs w:val="56"/>
+          <w:rFonts w:ascii="Calibri" w:hAnsi="Calibri" w:cs="Calibri"/>
         </w:rPr>
       </w:pPr>
       <w:bookmarkStart w:id="0" w:name="_Hlk497118802"/>
       <w:r>
         <w:rPr>
-          <w:sz w:val="56"/>
-          <w:szCs w:val="56"/>
-        </w:rPr>
-        <w:t>Functioneel ontwerp</w:t>
+          <w:rFonts w:ascii="Calibri" w:hAnsi="Calibri" w:cs="Calibri"/>
+        </w:rPr>
+        <w:t>Functioneel Ontwerp</w:t>
       </w:r>
-    </w:p>
-    <w:p>
       <w:r>
         <w:rPr>
+          <w:rFonts w:ascii="Calibri" w:hAnsi="Calibri" w:cs="Calibri"/>
+        </w:rPr>
+        <w:br/>
+        <w:t>cohort 2017</w:t>
+      </w:r>
+      <w:r>
+        <w:rPr>
+          <w:rFonts w:ascii="Calibri" w:hAnsi="Calibri" w:cs="Calibri"/>
+        </w:rPr>
+        <w:br/>
+        <w:t>opleiding applicatieontwikkelaar</w:t>
+      </w:r>
+      <w:r>
+        <w:rPr>
+          <w:rFonts w:ascii="Calibri" w:hAnsi="Calibri" w:cs="Calibri"/>
+        </w:rPr>
+        <w:br/>
+        <w:t>ROC Mondriaan – Memory</w:t>
+      </w:r>
+    </w:p>
+    <w:p>
+      <w:pPr>
+        <w:jc w:val="center"/>
+        <w:rPr>
+          <w:rFonts w:ascii="Calibri" w:hAnsi="Calibri" w:cs="Calibri"/>
+        </w:rPr>
+      </w:pPr>
+      <w:bookmarkStart w:id="1" w:name="_Toc504636332"/>
+      <w:bookmarkStart w:id="2" w:name="_Toc504636460"/>
+      <w:bookmarkStart w:id="3" w:name="_Toc504636690"/>
+      <w:r>
+        <w:rPr>
+          <w:rFonts w:ascii="Calibri" w:hAnsi="Calibri" w:cs="Calibri"/>
+          <w:noProof/>
+          <w:lang w:eastAsia="nl-NL"/>
+        </w:rPr>
+        <w:drawing>
+          <wp:inline distT="0" distB="0" distL="0" distR="0" wp14:anchorId="79E89B10" wp14:editId="6B91BD08">
+            <wp:extent cx="2152950" cy="800212"/>
+            <wp:effectExtent l="0" t="0" r="0" b="0"/>
+            <wp:docPr id="1" name="Afbeelding 1"/>
+            <wp:cNvGraphicFramePr>
+              <a:graphicFrameLocks xmlns:a="http://schemas.openxmlformats.org/drawingml/2006/main" noChangeAspect="1"/>
+            </wp:cNvGraphicFramePr>
+            <a:graphic xmlns:a="http://schemas.openxmlformats.org/drawingml/2006/main">
+              <a:graphicData uri="http://schemas.openxmlformats.org/drawingml/2006/picture">
+                <pic:pic xmlns:pic="http://schemas.openxmlformats.org/drawingml/2006/picture">
+                  <pic:nvPicPr>
+                    <pic:cNvPr id="1" name="mondriaan logo.png"/>
+                    <pic:cNvPicPr/>
+                  </pic:nvPicPr>
+                  <pic:blipFill>
+                    <a:blip r:embed="rId8">
+                      <a:extLst>
+                        <a:ext uri="{28A0092B-C50C-407E-A947-70E740481C1C}">
+                          <a14:useLocalDpi xmlns:a14="http://schemas.microsoft.com/office/drawing/2010/main" val="0"/>
+                        </a:ext>
+                      </a:extLst>
+                    </a:blip>
+                    <a:stretch>
+                      <a:fillRect/>
+                    </a:stretch>
+                  </pic:blipFill>
+                  <pic:spPr>
+                    <a:xfrm>
+                      <a:off x="0" y="0"/>
+                      <a:ext cx="2152950" cy="800212"/>
+                    </a:xfrm>
+                    <a:prstGeom prst="rect">
+                      <a:avLst/>
+                    </a:prstGeom>
+                  </pic:spPr>
+                </pic:pic>
+              </a:graphicData>
+            </a:graphic>
+          </wp:inline>
+        </w:drawing>
+      </w:r>
+      <w:bookmarkEnd w:id="1"/>
+      <w:bookmarkEnd w:id="2"/>
+      <w:bookmarkEnd w:id="3"/>
+    </w:p>
+    <w:p>
+      <w:pPr>
+        <w:rPr>
+          <w:rFonts w:ascii="Calibri" w:hAnsi="Calibri" w:cs="Calibri"/>
+        </w:rPr>
+      </w:pPr>
+      <w:r>
+        <w:rPr>
+          <w:rFonts w:ascii="Calibri" w:hAnsi="Calibri" w:cs="Calibri"/>
           <w:noProof/>
         </w:rPr>
         <w:drawing>
@@ -43,7 +130,7 @@
                     </pic:cNvPicPr>
                   </pic:nvPicPr>
                   <pic:blipFill>
-                    <a:blip r:embed="rId6">
+                    <a:blip r:embed="rId9">
                       <a:extLst>
                         <a:ext uri="{28A0092B-C50C-407E-A947-70E740481C1C}">
                           <a14:useLocalDpi xmlns:a14="http://schemas.microsoft.com/office/drawing/2010/main" val="0"/>
@@ -75,20 +162,39 @@
         </w:drawing>
       </w:r>
     </w:p>
-    <w:p/>
-    <w:p/>
-    <w:p/>
-    <w:p/>
-    <w:p/>
-    <w:p/>
-    <w:p/>
-    <w:p/>
-    <w:p/>
-    <w:p>
-      <w:pPr>
-        <w:rPr>
-          <w:rFonts w:ascii="Calibri" w:hAnsi="Calibri" w:cs="Calibri"/>
-          <w:sz w:val="24"/>
+    <w:p>
+      <w:pPr>
+        <w:rPr>
+          <w:rFonts w:ascii="Calibri" w:hAnsi="Calibri" w:cs="Calibri"/>
+        </w:rPr>
+      </w:pPr>
+    </w:p>
+    <w:p>
+      <w:pPr>
+        <w:rPr>
+          <w:rFonts w:ascii="Calibri" w:hAnsi="Calibri" w:cs="Calibri"/>
+        </w:rPr>
+      </w:pPr>
+    </w:p>
+    <w:p>
+      <w:pPr>
+        <w:rPr>
+          <w:rFonts w:ascii="Calibri" w:hAnsi="Calibri" w:cs="Calibri"/>
+        </w:rPr>
+      </w:pPr>
+    </w:p>
+    <w:p>
+      <w:pPr>
+        <w:rPr>
+          <w:rFonts w:ascii="Calibri" w:hAnsi="Calibri" w:cs="Calibri"/>
+        </w:rPr>
+      </w:pPr>
+    </w:p>
+    <w:p>
+      <w:pPr>
+        <w:rPr>
+          <w:rFonts w:ascii="Calibri" w:hAnsi="Calibri" w:cs="Calibri"/>
+          <w:lang w:val="en-US"/>
         </w:rPr>
       </w:pPr>
       <w:r>
@@ -166,48 +272,21 @@
         <w:tab/>
         <w:t>Kharim El Rhandour</w:t>
       </w:r>
-    </w:p>
-    <w:p/>
-    <w:p>
-      <w:pPr>
-        <w:rPr>
-          <w:rFonts w:asciiTheme="majorHAnsi" w:eastAsiaTheme="majorEastAsia" w:hAnsiTheme="majorHAnsi" w:cstheme="majorBidi"/>
-          <w:color w:val="4472C4" w:themeColor="accent1"/>
-          <w:spacing w:val="10"/>
-        </w:rPr>
-      </w:pPr>
-    </w:p>
-    <w:bookmarkEnd w:id="0"/>
-    <w:p>
-      <w:pPr>
-        <w:rPr>
+      <w:bookmarkEnd w:id="0"/>
+      <w:r>
+        <w:rPr>
+          <w:rFonts w:ascii="Calibri" w:hAnsi="Calibri" w:cs="Calibri"/>
           <w:lang w:val="en-US"/>
         </w:rPr>
-      </w:pPr>
-      <w:r>
-        <w:rPr>
-          <w:lang w:val="en-US"/>
-        </w:rPr>
-        <w:br w:type="page"/>
-      </w:r>
-    </w:p>
-    <w:p>
-      <w:pPr>
-        <w:rPr>
-          <w:lang w:val="en-US"/>
-        </w:rPr>
-      </w:pPr>
-      <w:r>
-        <w:rPr>
-          <w:lang w:val="en-US"/>
-        </w:rPr>
-        <w:lastRenderedPageBreak/>
         <w:tab/>
       </w:r>
     </w:p>
     <w:sdt>
       <w:sdtPr>
-        <w:id w:val="1918741731"/>
+        <w:rPr>
+          <w:rFonts w:ascii="Calibri" w:hAnsi="Calibri" w:cs="Calibri"/>
+        </w:rPr>
+        <w:id w:val="1946799158"/>
         <w:docPartObj>
           <w:docPartGallery w:val="Table of Contents"/>
           <w:docPartUnique/>
@@ -215,126 +294,615 @@
       </w:sdtPr>
       <w:sdtEndPr>
         <w:rPr>
-          <w:rFonts w:cs="Times New Roman"/>
+          <w:b/>
+          <w:bCs/>
           <w:caps w:val="0"/>
+          <w:noProof/>
           <w:color w:val="auto"/>
           <w:spacing w:val="0"/>
-          <w:lang w:eastAsia="nl-NL"/>
+          <w:sz w:val="20"/>
+          <w:szCs w:val="20"/>
         </w:rPr>
       </w:sdtEndPr>
       <w:sdtContent>
         <w:p>
           <w:pPr>
-            <w:pStyle w:val="Kopvaninhoudsopgave"/>
+            <w:pStyle w:val="TOCHeading"/>
+            <w:rPr>
+              <w:rFonts w:ascii="Calibri" w:hAnsi="Calibri" w:cs="Calibri"/>
+              <w:sz w:val="56"/>
+            </w:rPr>
           </w:pPr>
           <w:r>
-            <w:t>Inhoudsopgave</w:t>
+            <w:rPr>
+              <w:rFonts w:ascii="Calibri" w:hAnsi="Calibri" w:cs="Calibri"/>
+              <w:sz w:val="56"/>
+            </w:rPr>
+            <w:t>inhoudsopgave</w:t>
           </w:r>
         </w:p>
         <w:p>
           <w:pPr>
-            <w:pStyle w:val="Inhopg1"/>
+            <w:pStyle w:val="TOC1"/>
+            <w:tabs>
+              <w:tab w:val="left" w:pos="440"/>
+              <w:tab w:val="right" w:leader="dot" w:pos="9062"/>
+            </w:tabs>
+            <w:rPr>
+              <w:rFonts w:ascii="Calibri" w:hAnsi="Calibri" w:cs="Calibri"/>
+              <w:noProof/>
+              <w:lang w:val="x-none" w:eastAsia="x-none"/>
+            </w:rPr>
           </w:pPr>
           <w:r>
-            <w:t>i</w:t>
+            <w:rPr>
+              <w:rFonts w:ascii="Calibri" w:hAnsi="Calibri" w:cs="Calibri"/>
+            </w:rPr>
+            <w:fldChar w:fldCharType="begin"/>
           </w:r>
           <w:r>
             <w:rPr>
-              <w:b/>
-              <w:bCs/>
+              <w:rFonts w:ascii="Calibri" w:hAnsi="Calibri" w:cs="Calibri"/>
             </w:rPr>
-            <w:t>nhoudsopgave</w:t>
-          </w:r>
-          <w:r>
-            <w:ptab w:relativeTo="margin" w:alignment="right" w:leader="dot"/>
+            <w:instrText xml:space="preserve"> TOC \o "1-3" \h \z \u </w:instrText>
           </w:r>
           <w:r>
             <w:rPr>
-              <w:b/>
-              <w:bCs/>
+              <w:rFonts w:ascii="Calibri" w:hAnsi="Calibri" w:cs="Calibri"/>
             </w:rPr>
-            <w:t>2</w:t>
+            <w:fldChar w:fldCharType="separate"/>
           </w:r>
+          <w:hyperlink w:anchor="_Toc510595698" w:history="1">
+            <w:r>
+              <w:rPr>
+                <w:rStyle w:val="Hyperlink"/>
+                <w:rFonts w:ascii="Calibri" w:hAnsi="Calibri" w:cs="Calibri"/>
+                <w:noProof/>
+                <w:lang w:val="en-US"/>
+              </w:rPr>
+              <w:t>1.</w:t>
+            </w:r>
+            <w:r>
+              <w:rPr>
+                <w:rFonts w:ascii="Calibri" w:hAnsi="Calibri" w:cs="Calibri"/>
+                <w:noProof/>
+                <w:lang w:val="x-none" w:eastAsia="x-none"/>
+              </w:rPr>
+              <w:tab/>
+            </w:r>
+            <w:r>
+              <w:rPr>
+                <w:rStyle w:val="Hyperlink"/>
+                <w:rFonts w:ascii="Calibri" w:hAnsi="Calibri" w:cs="Calibri"/>
+                <w:noProof/>
+                <w:lang w:val="en-US"/>
+              </w:rPr>
+              <w:t>Use-Case Diagram</w:t>
+            </w:r>
+            <w:r>
+              <w:rPr>
+                <w:rFonts w:ascii="Calibri" w:hAnsi="Calibri" w:cs="Calibri"/>
+                <w:noProof/>
+                <w:webHidden/>
+              </w:rPr>
+              <w:tab/>
+            </w:r>
+            <w:r>
+              <w:rPr>
+                <w:rFonts w:ascii="Calibri" w:hAnsi="Calibri" w:cs="Calibri"/>
+                <w:noProof/>
+                <w:webHidden/>
+              </w:rPr>
+              <w:fldChar w:fldCharType="begin"/>
+            </w:r>
+            <w:r>
+              <w:rPr>
+                <w:rFonts w:ascii="Calibri" w:hAnsi="Calibri" w:cs="Calibri"/>
+                <w:noProof/>
+                <w:webHidden/>
+              </w:rPr>
+              <w:instrText xml:space="preserve"> PAGEREF _Toc510595698 \h </w:instrText>
+            </w:r>
+            <w:r>
+              <w:rPr>
+                <w:rFonts w:ascii="Calibri" w:hAnsi="Calibri" w:cs="Calibri"/>
+                <w:noProof/>
+                <w:webHidden/>
+              </w:rPr>
+            </w:r>
+            <w:r>
+              <w:rPr>
+                <w:rFonts w:ascii="Calibri" w:hAnsi="Calibri" w:cs="Calibri"/>
+                <w:noProof/>
+                <w:webHidden/>
+              </w:rPr>
+              <w:fldChar w:fldCharType="separate"/>
+            </w:r>
+            <w:r>
+              <w:rPr>
+                <w:rFonts w:ascii="Calibri" w:hAnsi="Calibri" w:cs="Calibri"/>
+                <w:noProof/>
+                <w:webHidden/>
+              </w:rPr>
+              <w:t>2</w:t>
+            </w:r>
+            <w:r>
+              <w:rPr>
+                <w:rFonts w:ascii="Calibri" w:hAnsi="Calibri" w:cs="Calibri"/>
+                <w:noProof/>
+                <w:webHidden/>
+              </w:rPr>
+              <w:fldChar w:fldCharType="end"/>
+            </w:r>
+          </w:hyperlink>
         </w:p>
         <w:p>
           <w:pPr>
-            <w:pStyle w:val="Inhopg1"/>
+            <w:rPr>
+              <w:rFonts w:ascii="Calibri" w:hAnsi="Calibri" w:cs="Calibri"/>
+            </w:rPr>
           </w:pPr>
           <w:r>
             <w:rPr>
+              <w:rFonts w:ascii="Calibri" w:hAnsi="Calibri" w:cs="Calibri"/>
               <w:b/>
               <w:bCs/>
+              <w:noProof/>
             </w:rPr>
-            <w:t>USE-CASE Diagram</w:t>
-          </w:r>
-          <w:r>
-            <w:ptab w:relativeTo="margin" w:alignment="right" w:leader="dot"/>
-          </w:r>
-          <w:r>
-            <w:rPr>
-              <w:b/>
-              <w:bCs/>
-            </w:rPr>
-            <w:t>3</w:t>
+            <w:fldChar w:fldCharType="end"/>
           </w:r>
         </w:p>
       </w:sdtContent>
     </w:sdt>
     <w:p>
+      <w:pPr>
+        <w:rPr>
+          <w:rFonts w:ascii="Calibri" w:hAnsi="Calibri" w:cs="Calibri"/>
+          <w:sz w:val="24"/>
+        </w:rPr>
+      </w:pPr>
+    </w:p>
+    <w:p>
+      <w:pPr>
+        <w:rPr>
+          <w:rFonts w:ascii="Calibri" w:hAnsi="Calibri" w:cs="Calibri"/>
+          <w:sz w:val="24"/>
+        </w:rPr>
+      </w:pPr>
+    </w:p>
+    <w:p>
+      <w:pPr>
+        <w:rPr>
+          <w:rFonts w:ascii="Calibri" w:hAnsi="Calibri" w:cs="Calibri"/>
+          <w:sz w:val="24"/>
+        </w:rPr>
+      </w:pPr>
+    </w:p>
+    <w:p>
+      <w:pPr>
+        <w:rPr>
+          <w:rFonts w:ascii="Calibri" w:hAnsi="Calibri" w:cs="Calibri"/>
+          <w:sz w:val="24"/>
+        </w:rPr>
+      </w:pPr>
+    </w:p>
+    <w:p>
+      <w:pPr>
+        <w:rPr>
+          <w:rFonts w:ascii="Calibri" w:hAnsi="Calibri" w:cs="Calibri"/>
+          <w:sz w:val="24"/>
+        </w:rPr>
+      </w:pPr>
+    </w:p>
+    <w:p>
+      <w:pPr>
+        <w:rPr>
+          <w:rFonts w:ascii="Calibri" w:hAnsi="Calibri" w:cs="Calibri"/>
+          <w:sz w:val="24"/>
+        </w:rPr>
+      </w:pPr>
+    </w:p>
+    <w:p>
+      <w:pPr>
+        <w:rPr>
+          <w:rFonts w:ascii="Calibri" w:hAnsi="Calibri" w:cs="Calibri"/>
+          <w:sz w:val="24"/>
+        </w:rPr>
+      </w:pPr>
+    </w:p>
+    <w:p>
+      <w:pPr>
+        <w:rPr>
+          <w:rFonts w:ascii="Calibri" w:hAnsi="Calibri" w:cs="Calibri"/>
+          <w:sz w:val="24"/>
+        </w:rPr>
+      </w:pPr>
+    </w:p>
+    <w:p>
+      <w:pPr>
+        <w:rPr>
+          <w:rFonts w:ascii="Calibri" w:hAnsi="Calibri" w:cs="Calibri"/>
+          <w:sz w:val="24"/>
+        </w:rPr>
+      </w:pPr>
+    </w:p>
+    <w:p>
+      <w:pPr>
+        <w:rPr>
+          <w:rFonts w:ascii="Calibri" w:hAnsi="Calibri" w:cs="Calibri"/>
+          <w:sz w:val="24"/>
+        </w:rPr>
+      </w:pPr>
+    </w:p>
+    <w:p>
+      <w:pPr>
+        <w:rPr>
+          <w:rFonts w:ascii="Calibri" w:hAnsi="Calibri" w:cs="Calibri"/>
+          <w:sz w:val="24"/>
+        </w:rPr>
+      </w:pPr>
+    </w:p>
+    <w:p>
+      <w:pPr>
+        <w:rPr>
+          <w:rFonts w:ascii="Calibri" w:hAnsi="Calibri" w:cs="Calibri"/>
+          <w:sz w:val="24"/>
+        </w:rPr>
+      </w:pPr>
+    </w:p>
+    <w:p>
+      <w:pPr>
+        <w:rPr>
+          <w:rFonts w:ascii="Calibri" w:hAnsi="Calibri" w:cs="Calibri"/>
+          <w:sz w:val="24"/>
+        </w:rPr>
+      </w:pPr>
+    </w:p>
+    <w:p>
+      <w:pPr>
+        <w:rPr>
+          <w:rFonts w:ascii="Calibri" w:hAnsi="Calibri" w:cs="Calibri"/>
+          <w:sz w:val="24"/>
+        </w:rPr>
+      </w:pPr>
+    </w:p>
+    <w:p>
+      <w:pPr>
+        <w:rPr>
+          <w:rFonts w:ascii="Calibri" w:hAnsi="Calibri" w:cs="Calibri"/>
+          <w:sz w:val="24"/>
+        </w:rPr>
+      </w:pPr>
+    </w:p>
+    <w:p>
+      <w:pPr>
+        <w:rPr>
+          <w:rFonts w:ascii="Calibri" w:hAnsi="Calibri" w:cs="Calibri"/>
+          <w:sz w:val="24"/>
+        </w:rPr>
+      </w:pPr>
+    </w:p>
+    <w:p>
+      <w:pPr>
+        <w:rPr>
+          <w:rFonts w:ascii="Calibri" w:hAnsi="Calibri" w:cs="Calibri"/>
+          <w:sz w:val="24"/>
+        </w:rPr>
+      </w:pPr>
+    </w:p>
+    <w:p>
+      <w:pPr>
+        <w:rPr>
+          <w:rFonts w:ascii="Calibri" w:hAnsi="Calibri" w:cs="Calibri"/>
+          <w:sz w:val="24"/>
+        </w:rPr>
+      </w:pPr>
+    </w:p>
+    <w:p>
+      <w:pPr>
+        <w:rPr>
+          <w:rFonts w:ascii="Calibri" w:hAnsi="Calibri" w:cs="Calibri"/>
+          <w:sz w:val="24"/>
+        </w:rPr>
+      </w:pPr>
+    </w:p>
+    <w:p>
+      <w:pPr>
+        <w:rPr>
+          <w:rFonts w:ascii="Calibri" w:hAnsi="Calibri" w:cs="Calibri"/>
+          <w:sz w:val="24"/>
+        </w:rPr>
+      </w:pPr>
+    </w:p>
+    <w:p>
+      <w:pPr>
+        <w:rPr>
+          <w:rFonts w:ascii="Calibri" w:hAnsi="Calibri" w:cs="Calibri"/>
+          <w:sz w:val="24"/>
+        </w:rPr>
+      </w:pPr>
+    </w:p>
+    <w:p>
+      <w:pPr>
+        <w:rPr>
+          <w:rFonts w:ascii="Calibri" w:hAnsi="Calibri" w:cs="Calibri"/>
+          <w:sz w:val="24"/>
+        </w:rPr>
+      </w:pPr>
+    </w:p>
+    <w:p>
+      <w:pPr>
+        <w:rPr>
+          <w:rFonts w:ascii="Calibri" w:hAnsi="Calibri" w:cs="Calibri"/>
+          <w:sz w:val="24"/>
+        </w:rPr>
+      </w:pPr>
+    </w:p>
+    <w:p>
+      <w:pPr>
+        <w:pStyle w:val="Heading1"/>
+        <w:numPr>
+          <w:ilvl w:val="0"/>
+          <w:numId w:val="1"/>
+        </w:numPr>
+        <w:rPr>
+          <w:rFonts w:ascii="Calibri" w:hAnsi="Calibri" w:cs="Calibri"/>
+          <w:sz w:val="56"/>
+          <w:szCs w:val="56"/>
+        </w:rPr>
+      </w:pPr>
       <w:r>
-        <w:tab/>
+        <w:rPr>
+          <w:rFonts w:ascii="Calibri" w:hAnsi="Calibri" w:cs="Calibri"/>
+          <w:sz w:val="56"/>
+          <w:szCs w:val="56"/>
+        </w:rPr>
+        <w:lastRenderedPageBreak/>
+        <w:t>Inleiding</w:t>
       </w:r>
+    </w:p>
+    <w:p>
+      <w:pPr>
+        <w:rPr>
+          <w:rFonts w:ascii="Calibri" w:hAnsi="Calibri" w:cs="Calibri"/>
+        </w:rPr>
+      </w:pPr>
+    </w:p>
+    <w:p>
+      <w:pPr>
+        <w:rPr>
+          <w:rFonts w:ascii="Calibri" w:hAnsi="Calibri" w:cs="Calibri"/>
+        </w:rPr>
+      </w:pPr>
+    </w:p>
+    <w:p>
+      <w:pPr>
+        <w:rPr>
+          <w:rFonts w:ascii="Calibri" w:hAnsi="Calibri" w:cs="Calibri"/>
+        </w:rPr>
+      </w:pPr>
+    </w:p>
+    <w:p>
+      <w:pPr>
+        <w:rPr>
+          <w:rFonts w:ascii="Calibri" w:hAnsi="Calibri" w:cs="Calibri"/>
+        </w:rPr>
+      </w:pPr>
+    </w:p>
+    <w:p>
+      <w:pPr>
+        <w:rPr>
+          <w:rFonts w:ascii="Calibri" w:hAnsi="Calibri" w:cs="Calibri"/>
+        </w:rPr>
+      </w:pPr>
+    </w:p>
+    <w:p>
+      <w:pPr>
+        <w:rPr>
+          <w:rFonts w:ascii="Calibri" w:hAnsi="Calibri" w:cs="Calibri"/>
+        </w:rPr>
+      </w:pPr>
+    </w:p>
+    <w:p>
+      <w:pPr>
+        <w:rPr>
+          <w:rFonts w:ascii="Calibri" w:hAnsi="Calibri" w:cs="Calibri"/>
+        </w:rPr>
+      </w:pPr>
+    </w:p>
+    <w:p>
+      <w:pPr>
+        <w:rPr>
+          <w:rFonts w:ascii="Calibri" w:hAnsi="Calibri" w:cs="Calibri"/>
+        </w:rPr>
+      </w:pPr>
+    </w:p>
+    <w:p>
+      <w:pPr>
+        <w:rPr>
+          <w:rFonts w:ascii="Calibri" w:hAnsi="Calibri" w:cs="Calibri"/>
+        </w:rPr>
+      </w:pPr>
+    </w:p>
+    <w:p>
+      <w:pPr>
+        <w:rPr>
+          <w:rFonts w:ascii="Calibri" w:hAnsi="Calibri" w:cs="Calibri"/>
+        </w:rPr>
+      </w:pPr>
+    </w:p>
+    <w:p>
+      <w:pPr>
+        <w:rPr>
+          <w:rFonts w:ascii="Calibri" w:hAnsi="Calibri" w:cs="Calibri"/>
+        </w:rPr>
+      </w:pPr>
+    </w:p>
+    <w:p>
+      <w:pPr>
+        <w:rPr>
+          <w:rFonts w:ascii="Calibri" w:hAnsi="Calibri" w:cs="Calibri"/>
+        </w:rPr>
+      </w:pPr>
+    </w:p>
+    <w:p>
+      <w:pPr>
+        <w:rPr>
+          <w:rFonts w:ascii="Calibri" w:hAnsi="Calibri" w:cs="Calibri"/>
+        </w:rPr>
+      </w:pPr>
+    </w:p>
+    <w:p>
+      <w:pPr>
+        <w:rPr>
+          <w:rFonts w:ascii="Calibri" w:hAnsi="Calibri" w:cs="Calibri"/>
+        </w:rPr>
+      </w:pPr>
+    </w:p>
+    <w:p>
+      <w:pPr>
+        <w:rPr>
+          <w:rFonts w:ascii="Calibri" w:hAnsi="Calibri" w:cs="Calibri"/>
+        </w:rPr>
+      </w:pPr>
+    </w:p>
+    <w:p>
+      <w:pPr>
+        <w:rPr>
+          <w:rFonts w:ascii="Calibri" w:hAnsi="Calibri" w:cs="Calibri"/>
+        </w:rPr>
+      </w:pPr>
+    </w:p>
+    <w:p>
+      <w:pPr>
+        <w:rPr>
+          <w:rFonts w:ascii="Calibri" w:hAnsi="Calibri" w:cs="Calibri"/>
+        </w:rPr>
+      </w:pPr>
+    </w:p>
+    <w:p>
+      <w:pPr>
+        <w:rPr>
+          <w:rFonts w:ascii="Calibri" w:hAnsi="Calibri" w:cs="Calibri"/>
+        </w:rPr>
+      </w:pPr>
+    </w:p>
+    <w:p>
+      <w:pPr>
+        <w:rPr>
+          <w:rFonts w:ascii="Calibri" w:hAnsi="Calibri" w:cs="Calibri"/>
+        </w:rPr>
+      </w:pPr>
+    </w:p>
+    <w:p>
+      <w:pPr>
+        <w:rPr>
+          <w:rFonts w:ascii="Calibri" w:hAnsi="Calibri" w:cs="Calibri"/>
+        </w:rPr>
+      </w:pPr>
+    </w:p>
+    <w:p>
+      <w:pPr>
+        <w:rPr>
+          <w:rFonts w:ascii="Calibri" w:hAnsi="Calibri" w:cs="Calibri"/>
+        </w:rPr>
+      </w:pPr>
+    </w:p>
+    <w:p>
+      <w:pPr>
+        <w:rPr>
+          <w:rFonts w:ascii="Calibri" w:hAnsi="Calibri" w:cs="Calibri"/>
+        </w:rPr>
+      </w:pPr>
+    </w:p>
+    <w:p>
+      <w:pPr>
+        <w:rPr>
+          <w:rFonts w:ascii="Calibri" w:hAnsi="Calibri" w:cs="Calibri"/>
+        </w:rPr>
+      </w:pPr>
+    </w:p>
+    <w:p>
+      <w:pPr>
+        <w:rPr>
+          <w:rFonts w:ascii="Calibri" w:hAnsi="Calibri" w:cs="Calibri"/>
+        </w:rPr>
+      </w:pPr>
+    </w:p>
+    <w:p>
+      <w:pPr>
+        <w:rPr>
+          <w:rFonts w:ascii="Calibri" w:hAnsi="Calibri" w:cs="Calibri"/>
+        </w:rPr>
+      </w:pPr>
+    </w:p>
+    <w:p>
+      <w:pPr>
+        <w:rPr>
+          <w:rFonts w:ascii="Calibri" w:hAnsi="Calibri" w:cs="Calibri"/>
+        </w:rPr>
+      </w:pPr>
+    </w:p>
+    <w:p>
+      <w:pPr>
+        <w:pStyle w:val="Heading1"/>
+        <w:numPr>
+          <w:ilvl w:val="0"/>
+          <w:numId w:val="1"/>
+        </w:numPr>
+        <w:rPr>
+          <w:rFonts w:ascii="Calibri" w:hAnsi="Calibri" w:cs="Calibri"/>
+          <w:sz w:val="56"/>
+          <w:szCs w:val="56"/>
+          <w:lang w:val="en-US"/>
+        </w:rPr>
+      </w:pPr>
+      <w:bookmarkStart w:id="4" w:name="_Toc510595698"/>
       <w:r>
-        <w:tab/>
+        <w:rPr>
+          <w:rFonts w:ascii="Calibri" w:hAnsi="Calibri" w:cs="Calibri"/>
+          <w:sz w:val="56"/>
+          <w:szCs w:val="56"/>
+          <w:lang w:val="en-US"/>
+        </w:rPr>
+        <w:lastRenderedPageBreak/>
+        <w:t>Use-Case Diagram</w:t>
       </w:r>
+      <w:bookmarkEnd w:id="4"/>
+    </w:p>
+    <w:p>
+      <w:pPr>
+        <w:rPr>
+          <w:lang w:val="en-US"/>
+        </w:rPr>
+      </w:pPr>
+    </w:p>
+    <w:p>
+      <w:pPr>
+        <w:rPr>
+          <w:rFonts w:ascii="Calibri" w:hAnsi="Calibri" w:cs="Calibri"/>
+          <w:i/>
+          <w:sz w:val="18"/>
+        </w:rPr>
+      </w:pPr>
       <w:r>
-        <w:tab/>
+        <w:rPr>
+          <w:rFonts w:ascii="Calibri" w:hAnsi="Calibri" w:cs="Calibri"/>
+          <w:i/>
+          <w:sz w:val="22"/>
+        </w:rPr>
+        <w:t>In dit hoofdstuk worden alle functionaliteiten weergeven waar de website aan moet voldoen. In het volgende diagram worden alle klikbare elementen getoond waar de gebruiker gebruik van kan maken op de website.</w:t>
       </w:r>
+    </w:p>
+    <w:p>
+      <w:pPr>
+        <w:rPr>
+          <w:rFonts w:ascii="Calibri" w:hAnsi="Calibri" w:cs="Calibri"/>
+        </w:rPr>
+      </w:pPr>
       <w:r>
-        <w:tab/>
-      </w:r>
-      <w:r>
-        <w:tab/>
-      </w:r>
-      <w:r>
-        <w:tab/>
-      </w:r>
-      <w:r>
-        <w:tab/>
-      </w:r>
-      <w:r>
-        <w:br w:type="page"/>
-      </w:r>
-    </w:p>
-    <w:p>
-      <w:pPr>
-        <w:pStyle w:val="Kop1"/>
-        <w:rPr>
-          <w:lang w:val="en-US"/>
-        </w:rPr>
-      </w:pPr>
-      <w:r>
-        <w:rPr>
-          <w:lang w:val="en-US"/>
-        </w:rPr>
-        <w:lastRenderedPageBreak/>
-        <w:t>use case diagram</w:t>
-      </w:r>
-    </w:p>
-    <w:p>
-      <w:r>
-        <w:t>Dit</w:t>
-      </w:r>
-      <w:r>
-        <w:t xml:space="preserve"> diagram laat zien wat de gebruiker kan</w:t>
-      </w:r>
-      <w:r>
-        <w:t>.</w:t>
-      </w:r>
-    </w:p>
-    <w:p>
-      <w:r>
-        <w:rPr>
+        <w:rPr>
+          <w:rFonts w:ascii="Calibri" w:hAnsi="Calibri" w:cs="Calibri"/>
           <w:noProof/>
         </w:rPr>
         <w:drawing>
@@ -361,7 +929,7 @@
                     <pic:cNvPicPr/>
                   </pic:nvPicPr>
                   <pic:blipFill>
-                    <a:blip r:embed="rId7">
+                    <a:blip r:embed="rId10">
                       <a:extLst>
                         <a:ext uri="{28A0092B-C50C-407E-A947-70E740481C1C}">
                           <a14:useLocalDpi xmlns:a14="http://schemas.microsoft.com/office/drawing/2010/main" val="0"/>
@@ -388,45 +956,1117 @@
         </w:drawing>
       </w:r>
     </w:p>
-    <w:p/>
-    <w:p/>
-    <w:p/>
-    <w:p/>
-    <w:p/>
-    <w:p/>
-    <w:p/>
-    <w:p/>
-    <w:p/>
-    <w:p/>
-    <w:p/>
-    <w:p/>
-    <w:p/>
-    <w:p/>
-    <w:p/>
-    <w:p/>
-    <w:p/>
-    <w:p/>
-    <w:p/>
-    <w:p/>
-    <w:p/>
+    <w:p>
+      <w:pPr>
+        <w:rPr>
+          <w:rFonts w:ascii="Calibri" w:hAnsi="Calibri" w:cs="Calibri"/>
+        </w:rPr>
+      </w:pPr>
+    </w:p>
+    <w:p>
+      <w:pPr>
+        <w:rPr>
+          <w:rFonts w:ascii="Calibri" w:hAnsi="Calibri" w:cs="Calibri"/>
+        </w:rPr>
+      </w:pPr>
+    </w:p>
+    <w:p>
+      <w:pPr>
+        <w:rPr>
+          <w:rFonts w:ascii="Calibri" w:hAnsi="Calibri" w:cs="Calibri"/>
+        </w:rPr>
+      </w:pPr>
+    </w:p>
+    <w:p>
+      <w:pPr>
+        <w:rPr>
+          <w:rFonts w:ascii="Calibri" w:hAnsi="Calibri" w:cs="Calibri"/>
+        </w:rPr>
+      </w:pPr>
+    </w:p>
+    <w:p>
+      <w:pPr>
+        <w:rPr>
+          <w:rFonts w:ascii="Calibri" w:hAnsi="Calibri" w:cs="Calibri"/>
+        </w:rPr>
+      </w:pPr>
+    </w:p>
+    <w:p>
+      <w:pPr>
+        <w:rPr>
+          <w:rFonts w:ascii="Calibri" w:hAnsi="Calibri" w:cs="Calibri"/>
+        </w:rPr>
+      </w:pPr>
+    </w:p>
+    <w:p>
+      <w:pPr>
+        <w:rPr>
+          <w:rFonts w:ascii="Calibri" w:hAnsi="Calibri" w:cs="Calibri"/>
+        </w:rPr>
+      </w:pPr>
+    </w:p>
+    <w:p>
+      <w:pPr>
+        <w:rPr>
+          <w:rFonts w:ascii="Calibri" w:hAnsi="Calibri" w:cs="Calibri"/>
+        </w:rPr>
+      </w:pPr>
+    </w:p>
+    <w:p>
+      <w:pPr>
+        <w:rPr>
+          <w:rFonts w:ascii="Calibri" w:hAnsi="Calibri" w:cs="Calibri"/>
+        </w:rPr>
+      </w:pPr>
+    </w:p>
+    <w:p>
+      <w:pPr>
+        <w:rPr>
+          <w:rFonts w:ascii="Calibri" w:hAnsi="Calibri" w:cs="Calibri"/>
+        </w:rPr>
+      </w:pPr>
+    </w:p>
+    <w:p>
+      <w:pPr>
+        <w:rPr>
+          <w:rFonts w:ascii="Calibri" w:hAnsi="Calibri" w:cs="Calibri"/>
+        </w:rPr>
+      </w:pPr>
+    </w:p>
+    <w:p>
+      <w:pPr>
+        <w:rPr>
+          <w:rFonts w:ascii="Calibri" w:hAnsi="Calibri" w:cs="Calibri"/>
+        </w:rPr>
+      </w:pPr>
+    </w:p>
+    <w:p>
+      <w:pPr>
+        <w:rPr>
+          <w:rFonts w:ascii="Calibri" w:hAnsi="Calibri" w:cs="Calibri"/>
+        </w:rPr>
+      </w:pPr>
+    </w:p>
+    <w:p>
+      <w:pPr>
+        <w:rPr>
+          <w:rFonts w:ascii="Calibri" w:hAnsi="Calibri" w:cs="Calibri"/>
+        </w:rPr>
+      </w:pPr>
+    </w:p>
+    <w:p>
+      <w:pPr>
+        <w:rPr>
+          <w:rFonts w:ascii="Calibri" w:hAnsi="Calibri" w:cs="Calibri"/>
+        </w:rPr>
+      </w:pPr>
+    </w:p>
+    <w:p>
+      <w:pPr>
+        <w:rPr>
+          <w:rFonts w:ascii="Calibri" w:hAnsi="Calibri" w:cs="Calibri"/>
+        </w:rPr>
+      </w:pPr>
+    </w:p>
+    <w:p>
+      <w:pPr>
+        <w:rPr>
+          <w:rFonts w:ascii="Calibri" w:hAnsi="Calibri" w:cs="Calibri"/>
+        </w:rPr>
+      </w:pPr>
+    </w:p>
+    <w:p>
+      <w:pPr>
+        <w:rPr>
+          <w:rFonts w:ascii="Calibri" w:hAnsi="Calibri" w:cs="Calibri"/>
+        </w:rPr>
+      </w:pPr>
+    </w:p>
+    <w:p>
+      <w:pPr>
+        <w:rPr>
+          <w:rFonts w:ascii="Calibri" w:hAnsi="Calibri" w:cs="Calibri"/>
+        </w:rPr>
+      </w:pPr>
+    </w:p>
+    <w:p>
+      <w:pPr>
+        <w:rPr>
+          <w:rFonts w:ascii="Calibri" w:hAnsi="Calibri" w:cs="Calibri"/>
+        </w:rPr>
+      </w:pPr>
+    </w:p>
+    <w:p>
+      <w:pPr>
+        <w:rPr>
+          <w:rFonts w:ascii="Calibri" w:hAnsi="Calibri" w:cs="Calibri"/>
+        </w:rPr>
+      </w:pPr>
+    </w:p>
     <w:p>
       <w:pPr>
         <w:tabs>
           <w:tab w:val="left" w:pos="7080"/>
         </w:tabs>
+        <w:rPr>
+          <w:rFonts w:ascii="Calibri" w:hAnsi="Calibri" w:cs="Calibri"/>
+        </w:rPr>
       </w:pPr>
       <w:r>
+        <w:rPr>
+          <w:rFonts w:ascii="Calibri" w:hAnsi="Calibri" w:cs="Calibri"/>
+        </w:rPr>
         <w:tab/>
       </w:r>
     </w:p>
     <w:p>
-      <w:bookmarkStart w:id="1" w:name="_GoBack"/>
-      <w:bookmarkEnd w:id="1"/>
-    </w:p>
+      <w:pPr>
+        <w:rPr>
+          <w:rFonts w:ascii="Calibri" w:hAnsi="Calibri" w:cs="Calibri"/>
+        </w:rPr>
+      </w:pPr>
+    </w:p>
+    <w:p>
+      <w:pPr>
+        <w:pStyle w:val="Heading1"/>
+        <w:numPr>
+          <w:ilvl w:val="0"/>
+          <w:numId w:val="1"/>
+        </w:numPr>
+        <w:rPr>
+          <w:rFonts w:ascii="Calibri" w:hAnsi="Calibri" w:cs="Calibri"/>
+          <w:sz w:val="56"/>
+          <w:szCs w:val="56"/>
+        </w:rPr>
+      </w:pPr>
+      <w:r>
+        <w:rPr>
+          <w:rFonts w:ascii="Calibri" w:hAnsi="Calibri" w:cs="Calibri"/>
+          <w:sz w:val="56"/>
+          <w:szCs w:val="56"/>
+        </w:rPr>
+        <w:lastRenderedPageBreak/>
+        <w:t>Use-Case tabellen</w:t>
+      </w:r>
+    </w:p>
+    <w:p/>
+    <w:p>
+      <w:pPr>
+        <w:rPr>
+          <w:i/>
+          <w:sz w:val="22"/>
+        </w:rPr>
+      </w:pPr>
+      <w:r>
+        <w:rPr>
+          <w:i/>
+          <w:sz w:val="22"/>
+        </w:rPr>
+        <w:t>In het hoofdstuk Use-Case Tabellen worden alle Use-Cases gevisualiseerd. Dit wordt gedaan doormate van een voor en na foto. Elke Use-Case heeft een preconditie, een actie, een postconditie en een eventuele uitzondering.</w:t>
+      </w:r>
+    </w:p>
+    <w:p>
+      <w:pPr>
+        <w:rPr>
+          <w:i/>
+          <w:sz w:val="22"/>
+        </w:rPr>
+      </w:pPr>
+    </w:p>
+    <w:p>
+      <w:pPr>
+        <w:pStyle w:val="Heading3"/>
+      </w:pPr>
+      <w:r>
+        <w:t>3.1 Alleen Knop</w:t>
+      </w:r>
+    </w:p>
+    <w:tbl>
+      <w:tblPr>
+        <w:tblStyle w:val="TableGrid"/>
+        <w:tblW w:w="11058" w:type="dxa"/>
+        <w:tblInd w:w="-998" w:type="dxa"/>
+        <w:tblLook w:val="04A0" w:firstRow="1" w:lastRow="0" w:firstColumn="1" w:lastColumn="0" w:noHBand="0" w:noVBand="1"/>
+      </w:tblPr>
+      <w:tblGrid>
+        <w:gridCol w:w="5536"/>
+        <w:gridCol w:w="5536"/>
+      </w:tblGrid>
+      <w:tr>
+        <w:tc>
+          <w:tcPr>
+            <w:tcW w:w="5534" w:type="dxa"/>
+          </w:tcPr>
+          <w:p>
+            <w:pPr>
+              <w:rPr>
+                <w:b/>
+                <w:sz w:val="22"/>
+              </w:rPr>
+            </w:pPr>
+            <w:r>
+              <w:rPr>
+                <w:noProof/>
+                <w:sz w:val="22"/>
+              </w:rPr>
+              <w:drawing>
+                <wp:inline distT="0" distB="0" distL="0" distR="0" wp14:anchorId="5242DECC" wp14:editId="268D4C4A">
+                  <wp:extent cx="3378805" cy="2114550"/>
+                  <wp:effectExtent l="0" t="0" r="0" b="0"/>
+                  <wp:docPr id="10" name="Picture 10" descr="C:\Users\Marcel\AppData\Local\Microsoft\Windows\INetCache\Content.Word\UC1.1.png"/>
+                  <wp:cNvGraphicFramePr>
+                    <a:graphicFrameLocks xmlns:a="http://schemas.openxmlformats.org/drawingml/2006/main" noChangeAspect="1"/>
+                  </wp:cNvGraphicFramePr>
+                  <a:graphic xmlns:a="http://schemas.openxmlformats.org/drawingml/2006/main">
+                    <a:graphicData uri="http://schemas.openxmlformats.org/drawingml/2006/picture">
+                      <pic:pic xmlns:pic="http://schemas.openxmlformats.org/drawingml/2006/picture">
+                        <pic:nvPicPr>
+                          <pic:cNvPr id="0" name="Picture 8" descr="C:\Users\Marcel\AppData\Local\Microsoft\Windows\INetCache\Content.Word\UC1.1.png"/>
+                          <pic:cNvPicPr>
+                            <a:picLocks noChangeAspect="1" noChangeArrowheads="1"/>
+                          </pic:cNvPicPr>
+                        </pic:nvPicPr>
+                        <pic:blipFill>
+                          <a:blip r:embed="rId11" cstate="print">
+                            <a:extLst>
+                              <a:ext uri="{28A0092B-C50C-407E-A947-70E740481C1C}">
+                                <a14:useLocalDpi xmlns:a14="http://schemas.microsoft.com/office/drawing/2010/main" val="0"/>
+                              </a:ext>
+                            </a:extLst>
+                          </a:blip>
+                          <a:srcRect/>
+                          <a:stretch>
+                            <a:fillRect/>
+                          </a:stretch>
+                        </pic:blipFill>
+                        <pic:spPr bwMode="auto">
+                          <a:xfrm>
+                            <a:off x="0" y="0"/>
+                            <a:ext cx="3400908" cy="2128383"/>
+                          </a:xfrm>
+                          <a:prstGeom prst="rect">
+                            <a:avLst/>
+                          </a:prstGeom>
+                          <a:noFill/>
+                          <a:ln>
+                            <a:noFill/>
+                          </a:ln>
+                        </pic:spPr>
+                      </pic:pic>
+                    </a:graphicData>
+                  </a:graphic>
+                </wp:inline>
+              </w:drawing>
+            </w:r>
+          </w:p>
+        </w:tc>
+        <w:tc>
+          <w:tcPr>
+            <w:tcW w:w="5524" w:type="dxa"/>
+          </w:tcPr>
+          <w:p>
+            <w:pPr>
+              <w:rPr>
+                <w:sz w:val="22"/>
+              </w:rPr>
+            </w:pPr>
+            <w:r>
+              <w:rPr>
+                <w:noProof/>
+                <w:sz w:val="22"/>
+              </w:rPr>
+              <w:drawing>
+                <wp:inline distT="0" distB="0" distL="0" distR="0" wp14:anchorId="2DDB5D87" wp14:editId="4D6BE22B">
+                  <wp:extent cx="3378805" cy="2114550"/>
+                  <wp:effectExtent l="0" t="0" r="0" b="0"/>
+                  <wp:docPr id="11" name="Picture 11" descr="C:\Users\Marcel\AppData\Local\Microsoft\Windows\INetCache\Content.Word\UC1.2.png"/>
+                  <wp:cNvGraphicFramePr>
+                    <a:graphicFrameLocks xmlns:a="http://schemas.openxmlformats.org/drawingml/2006/main" noChangeAspect="1"/>
+                  </wp:cNvGraphicFramePr>
+                  <a:graphic xmlns:a="http://schemas.openxmlformats.org/drawingml/2006/main">
+                    <a:graphicData uri="http://schemas.openxmlformats.org/drawingml/2006/picture">
+                      <pic:pic xmlns:pic="http://schemas.openxmlformats.org/drawingml/2006/picture">
+                        <pic:nvPicPr>
+                          <pic:cNvPr id="0" name="Picture 9" descr="C:\Users\Marcel\AppData\Local\Microsoft\Windows\INetCache\Content.Word\UC1.2.png"/>
+                          <pic:cNvPicPr>
+                            <a:picLocks noChangeAspect="1" noChangeArrowheads="1"/>
+                          </pic:cNvPicPr>
+                        </pic:nvPicPr>
+                        <pic:blipFill>
+                          <a:blip r:embed="rId12" cstate="print">
+                            <a:extLst>
+                              <a:ext uri="{28A0092B-C50C-407E-A947-70E740481C1C}">
+                                <a14:useLocalDpi xmlns:a14="http://schemas.microsoft.com/office/drawing/2010/main" val="0"/>
+                              </a:ext>
+                            </a:extLst>
+                          </a:blip>
+                          <a:srcRect/>
+                          <a:stretch>
+                            <a:fillRect/>
+                          </a:stretch>
+                        </pic:blipFill>
+                        <pic:spPr bwMode="auto">
+                          <a:xfrm>
+                            <a:off x="0" y="0"/>
+                            <a:ext cx="3396639" cy="2125711"/>
+                          </a:xfrm>
+                          <a:prstGeom prst="rect">
+                            <a:avLst/>
+                          </a:prstGeom>
+                          <a:noFill/>
+                          <a:ln>
+                            <a:noFill/>
+                          </a:ln>
+                        </pic:spPr>
+                      </pic:pic>
+                    </a:graphicData>
+                  </a:graphic>
+                </wp:inline>
+              </w:drawing>
+            </w:r>
+          </w:p>
+        </w:tc>
+      </w:tr>
+      <w:tr>
+        <w:tc>
+          <w:tcPr>
+            <w:tcW w:w="5534" w:type="dxa"/>
+          </w:tcPr>
+          <w:p>
+            <w:pPr>
+              <w:rPr>
+                <w:b/>
+                <w:sz w:val="22"/>
+              </w:rPr>
+            </w:pPr>
+            <w:r>
+              <w:rPr>
+                <w:b/>
+                <w:sz w:val="22"/>
+              </w:rPr>
+              <w:t>Naam</w:t>
+            </w:r>
+          </w:p>
+        </w:tc>
+        <w:tc>
+          <w:tcPr>
+            <w:tcW w:w="5524" w:type="dxa"/>
+          </w:tcPr>
+          <w:p>
+            <w:pPr>
+              <w:rPr>
+                <w:sz w:val="22"/>
+              </w:rPr>
+            </w:pPr>
+            <w:r>
+              <w:rPr>
+                <w:sz w:val="22"/>
+              </w:rPr>
+              <w:t xml:space="preserve">UC1: </w:t>
+            </w:r>
+            <w:r>
+              <w:rPr>
+                <w:sz w:val="22"/>
+              </w:rPr>
+              <w:t>Alleen Knop</w:t>
+            </w:r>
+          </w:p>
+        </w:tc>
+      </w:tr>
+      <w:tr>
+        <w:tc>
+          <w:tcPr>
+            <w:tcW w:w="5534" w:type="dxa"/>
+          </w:tcPr>
+          <w:p>
+            <w:pPr>
+              <w:rPr>
+                <w:b/>
+                <w:sz w:val="22"/>
+              </w:rPr>
+            </w:pPr>
+            <w:r>
+              <w:rPr>
+                <w:b/>
+                <w:sz w:val="22"/>
+              </w:rPr>
+              <w:t>Actor</w:t>
+            </w:r>
+          </w:p>
+        </w:tc>
+        <w:tc>
+          <w:tcPr>
+            <w:tcW w:w="5524" w:type="dxa"/>
+          </w:tcPr>
+          <w:p>
+            <w:pPr>
+              <w:rPr>
+                <w:sz w:val="22"/>
+              </w:rPr>
+            </w:pPr>
+            <w:r>
+              <w:rPr>
+                <w:sz w:val="22"/>
+              </w:rPr>
+              <w:t>Gebruiker</w:t>
+            </w:r>
+          </w:p>
+        </w:tc>
+      </w:tr>
+      <w:tr>
+        <w:tc>
+          <w:tcPr>
+            <w:tcW w:w="5534" w:type="dxa"/>
+          </w:tcPr>
+          <w:p>
+            <w:pPr>
+              <w:rPr>
+                <w:b/>
+                <w:sz w:val="22"/>
+              </w:rPr>
+            </w:pPr>
+            <w:r>
+              <w:rPr>
+                <w:b/>
+                <w:sz w:val="22"/>
+              </w:rPr>
+              <w:t>Preconditie</w:t>
+            </w:r>
+          </w:p>
+        </w:tc>
+        <w:tc>
+          <w:tcPr>
+            <w:tcW w:w="5524" w:type="dxa"/>
+          </w:tcPr>
+          <w:p>
+            <w:pPr>
+              <w:rPr>
+                <w:sz w:val="22"/>
+              </w:rPr>
+            </w:pPr>
+            <w:r>
+              <w:rPr>
+                <w:sz w:val="22"/>
+              </w:rPr>
+              <w:t>Er is nog geen speelmodus gekozen</w:t>
+            </w:r>
+          </w:p>
+        </w:tc>
+      </w:tr>
+      <w:tr>
+        <w:tc>
+          <w:tcPr>
+            <w:tcW w:w="5534" w:type="dxa"/>
+          </w:tcPr>
+          <w:p>
+            <w:pPr>
+              <w:rPr>
+                <w:b/>
+                <w:sz w:val="22"/>
+              </w:rPr>
+            </w:pPr>
+            <w:r>
+              <w:rPr>
+                <w:b/>
+                <w:sz w:val="22"/>
+              </w:rPr>
+              <w:t>Actie</w:t>
+            </w:r>
+          </w:p>
+        </w:tc>
+        <w:tc>
+          <w:tcPr>
+            <w:tcW w:w="5524" w:type="dxa"/>
+          </w:tcPr>
+          <w:p>
+            <w:pPr>
+              <w:rPr>
+                <w:sz w:val="22"/>
+              </w:rPr>
+            </w:pPr>
+            <w:r>
+              <w:rPr>
+                <w:sz w:val="22"/>
+              </w:rPr>
+              <w:t>De gebruiker drukt op de knop “Alleen”</w:t>
+            </w:r>
+          </w:p>
+        </w:tc>
+      </w:tr>
+      <w:tr>
+        <w:tc>
+          <w:tcPr>
+            <w:tcW w:w="5534" w:type="dxa"/>
+          </w:tcPr>
+          <w:p>
+            <w:pPr>
+              <w:rPr>
+                <w:b/>
+                <w:sz w:val="22"/>
+              </w:rPr>
+            </w:pPr>
+            <w:r>
+              <w:rPr>
+                <w:b/>
+                <w:sz w:val="22"/>
+              </w:rPr>
+              <w:t>Postconditie</w:t>
+            </w:r>
+          </w:p>
+        </w:tc>
+        <w:tc>
+          <w:tcPr>
+            <w:tcW w:w="5524" w:type="dxa"/>
+          </w:tcPr>
+          <w:p>
+            <w:pPr>
+              <w:rPr>
+                <w:sz w:val="22"/>
+              </w:rPr>
+            </w:pPr>
+            <w:r>
+              <w:rPr>
+                <w:sz w:val="22"/>
+              </w:rPr>
+              <w:t>De speelmodus “alleen” is gekozen</w:t>
+            </w:r>
+          </w:p>
+        </w:tc>
+      </w:tr>
+      <w:tr>
+        <w:tc>
+          <w:tcPr>
+            <w:tcW w:w="5534" w:type="dxa"/>
+          </w:tcPr>
+          <w:p>
+            <w:pPr>
+              <w:rPr>
+                <w:b/>
+                <w:sz w:val="22"/>
+              </w:rPr>
+            </w:pPr>
+            <w:r>
+              <w:rPr>
+                <w:b/>
+                <w:sz w:val="22"/>
+              </w:rPr>
+              <w:t>Uitzondering</w:t>
+            </w:r>
+          </w:p>
+        </w:tc>
+        <w:tc>
+          <w:tcPr>
+            <w:tcW w:w="5524" w:type="dxa"/>
+          </w:tcPr>
+          <w:p>
+            <w:pPr>
+              <w:rPr>
+                <w:sz w:val="22"/>
+              </w:rPr>
+            </w:pPr>
+            <w:r>
+              <w:rPr>
+                <w:sz w:val="22"/>
+              </w:rPr>
+              <w:t>De knop werkt alleen als er nog geen speelmodus is gekozen of het spel is herstart</w:t>
+            </w:r>
+          </w:p>
+        </w:tc>
+      </w:tr>
+    </w:tbl>
+    <w:p>
+      <w:pPr>
+        <w:rPr>
+          <w:b/>
+          <w:i/>
+          <w:sz w:val="22"/>
+        </w:rPr>
+      </w:pPr>
+    </w:p>
+    <w:p>
+      <w:pPr>
+        <w:rPr>
+          <w:b/>
+          <w:i/>
+          <w:sz w:val="22"/>
+        </w:rPr>
+      </w:pPr>
+    </w:p>
+    <w:p>
+      <w:pPr>
+        <w:rPr>
+          <w:b/>
+          <w:i/>
+          <w:sz w:val="22"/>
+        </w:rPr>
+      </w:pPr>
+    </w:p>
+    <w:p>
+      <w:pPr>
+        <w:rPr>
+          <w:b/>
+          <w:i/>
+          <w:sz w:val="22"/>
+        </w:rPr>
+      </w:pPr>
+    </w:p>
+    <w:p>
+      <w:pPr>
+        <w:rPr>
+          <w:b/>
+          <w:i/>
+          <w:sz w:val="22"/>
+        </w:rPr>
+      </w:pPr>
+    </w:p>
+    <w:p>
+      <w:pPr>
+        <w:rPr>
+          <w:b/>
+          <w:i/>
+          <w:sz w:val="22"/>
+        </w:rPr>
+      </w:pPr>
+    </w:p>
+    <w:p>
+      <w:pPr>
+        <w:rPr>
+          <w:b/>
+          <w:i/>
+          <w:sz w:val="22"/>
+        </w:rPr>
+      </w:pPr>
+    </w:p>
+    <w:p>
+      <w:pPr>
+        <w:rPr>
+          <w:b/>
+          <w:i/>
+          <w:sz w:val="22"/>
+        </w:rPr>
+      </w:pPr>
+    </w:p>
+    <w:p>
+      <w:pPr>
+        <w:rPr>
+          <w:b/>
+          <w:i/>
+          <w:sz w:val="22"/>
+        </w:rPr>
+      </w:pPr>
+    </w:p>
+    <w:p>
+      <w:pPr>
+        <w:rPr>
+          <w:b/>
+          <w:i/>
+          <w:sz w:val="22"/>
+        </w:rPr>
+      </w:pPr>
+      <w:bookmarkStart w:id="5" w:name="_GoBack"/>
+      <w:bookmarkEnd w:id="5"/>
+    </w:p>
+    <w:p>
+      <w:pPr>
+        <w:pStyle w:val="Heading3"/>
+      </w:pPr>
+      <w:r>
+        <w:lastRenderedPageBreak/>
+        <w:t>3.2 Tegen Elkaar Knop</w:t>
+      </w:r>
+    </w:p>
+    <w:tbl>
+      <w:tblPr>
+        <w:tblStyle w:val="TableGrid"/>
+        <w:tblW w:w="11058" w:type="dxa"/>
+        <w:tblInd w:w="-998" w:type="dxa"/>
+        <w:tblLook w:val="04A0" w:firstRow="1" w:lastRow="0" w:firstColumn="1" w:lastColumn="0" w:noHBand="0" w:noVBand="1"/>
+      </w:tblPr>
+      <w:tblGrid>
+        <w:gridCol w:w="5529"/>
+        <w:gridCol w:w="5529"/>
+      </w:tblGrid>
+      <w:tr>
+        <w:tc>
+          <w:tcPr>
+            <w:tcW w:w="5529" w:type="dxa"/>
+          </w:tcPr>
+          <w:p>
+            <w:pPr>
+              <w:rPr>
+                <w:b/>
+                <w:sz w:val="22"/>
+              </w:rPr>
+            </w:pPr>
+            <w:r>
+              <w:rPr>
+                <w:noProof/>
+                <w:sz w:val="22"/>
+              </w:rPr>
+              <w:drawing>
+                <wp:inline distT="0" distB="0" distL="0" distR="0" wp14:anchorId="4393AF10" wp14:editId="6670C56B">
+                  <wp:extent cx="3317926" cy="2076450"/>
+                  <wp:effectExtent l="0" t="0" r="0" b="0"/>
+                  <wp:docPr id="9" name="Picture 9" descr="C:\Users\Marcel\AppData\Local\Microsoft\Windows\INetCache\Content.Word\UC2.1.png"/>
+                  <wp:cNvGraphicFramePr>
+                    <a:graphicFrameLocks xmlns:a="http://schemas.openxmlformats.org/drawingml/2006/main" noChangeAspect="1"/>
+                  </wp:cNvGraphicFramePr>
+                  <a:graphic xmlns:a="http://schemas.openxmlformats.org/drawingml/2006/main">
+                    <a:graphicData uri="http://schemas.openxmlformats.org/drawingml/2006/picture">
+                      <pic:pic xmlns:pic="http://schemas.openxmlformats.org/drawingml/2006/picture">
+                        <pic:nvPicPr>
+                          <pic:cNvPr id="0" name="Picture 7" descr="C:\Users\Marcel\AppData\Local\Microsoft\Windows\INetCache\Content.Word\UC2.1.png"/>
+                          <pic:cNvPicPr>
+                            <a:picLocks noChangeAspect="1" noChangeArrowheads="1"/>
+                          </pic:cNvPicPr>
+                        </pic:nvPicPr>
+                        <pic:blipFill>
+                          <a:blip r:embed="rId13" cstate="print">
+                            <a:extLst>
+                              <a:ext uri="{28A0092B-C50C-407E-A947-70E740481C1C}">
+                                <a14:useLocalDpi xmlns:a14="http://schemas.microsoft.com/office/drawing/2010/main" val="0"/>
+                              </a:ext>
+                            </a:extLst>
+                          </a:blip>
+                          <a:srcRect/>
+                          <a:stretch>
+                            <a:fillRect/>
+                          </a:stretch>
+                        </pic:blipFill>
+                        <pic:spPr bwMode="auto">
+                          <a:xfrm>
+                            <a:off x="0" y="0"/>
+                            <a:ext cx="3334966" cy="2087114"/>
+                          </a:xfrm>
+                          <a:prstGeom prst="rect">
+                            <a:avLst/>
+                          </a:prstGeom>
+                          <a:noFill/>
+                          <a:ln>
+                            <a:noFill/>
+                          </a:ln>
+                        </pic:spPr>
+                      </pic:pic>
+                    </a:graphicData>
+                  </a:graphic>
+                </wp:inline>
+              </w:drawing>
+            </w:r>
+          </w:p>
+        </w:tc>
+        <w:tc>
+          <w:tcPr>
+            <w:tcW w:w="5529" w:type="dxa"/>
+          </w:tcPr>
+          <w:p>
+            <w:pPr>
+              <w:rPr>
+                <w:sz w:val="22"/>
+              </w:rPr>
+            </w:pPr>
+            <w:r>
+              <w:rPr>
+                <w:noProof/>
+                <w:sz w:val="22"/>
+              </w:rPr>
+              <w:drawing>
+                <wp:inline distT="0" distB="0" distL="0" distR="0" wp14:anchorId="6F96BA2E" wp14:editId="0F7EA411">
+                  <wp:extent cx="3329305" cy="2083572"/>
+                  <wp:effectExtent l="0" t="0" r="4445" b="0"/>
+                  <wp:docPr id="8" name="Picture 8" descr="C:\Users\Marcel\AppData\Local\Microsoft\Windows\INetCache\Content.Word\UC1.2.png"/>
+                  <wp:cNvGraphicFramePr>
+                    <a:graphicFrameLocks xmlns:a="http://schemas.openxmlformats.org/drawingml/2006/main" noChangeAspect="1"/>
+                  </wp:cNvGraphicFramePr>
+                  <a:graphic xmlns:a="http://schemas.openxmlformats.org/drawingml/2006/main">
+                    <a:graphicData uri="http://schemas.openxmlformats.org/drawingml/2006/picture">
+                      <pic:pic xmlns:pic="http://schemas.openxmlformats.org/drawingml/2006/picture">
+                        <pic:nvPicPr>
+                          <pic:cNvPr id="0" name="Picture 6" descr="C:\Users\Marcel\AppData\Local\Microsoft\Windows\INetCache\Content.Word\UC1.2.png"/>
+                          <pic:cNvPicPr>
+                            <a:picLocks noChangeAspect="1" noChangeArrowheads="1"/>
+                          </pic:cNvPicPr>
+                        </pic:nvPicPr>
+                        <pic:blipFill>
+                          <a:blip r:embed="rId12" cstate="print">
+                            <a:extLst>
+                              <a:ext uri="{28A0092B-C50C-407E-A947-70E740481C1C}">
+                                <a14:useLocalDpi xmlns:a14="http://schemas.microsoft.com/office/drawing/2010/main" val="0"/>
+                              </a:ext>
+                            </a:extLst>
+                          </a:blip>
+                          <a:srcRect/>
+                          <a:stretch>
+                            <a:fillRect/>
+                          </a:stretch>
+                        </pic:blipFill>
+                        <pic:spPr bwMode="auto">
+                          <a:xfrm>
+                            <a:off x="0" y="0"/>
+                            <a:ext cx="3377496" cy="2113731"/>
+                          </a:xfrm>
+                          <a:prstGeom prst="rect">
+                            <a:avLst/>
+                          </a:prstGeom>
+                          <a:noFill/>
+                          <a:ln>
+                            <a:noFill/>
+                          </a:ln>
+                        </pic:spPr>
+                      </pic:pic>
+                    </a:graphicData>
+                  </a:graphic>
+                </wp:inline>
+              </w:drawing>
+            </w:r>
+          </w:p>
+        </w:tc>
+      </w:tr>
+      <w:tr>
+        <w:tc>
+          <w:tcPr>
+            <w:tcW w:w="5529" w:type="dxa"/>
+          </w:tcPr>
+          <w:p>
+            <w:pPr>
+              <w:rPr>
+                <w:b/>
+                <w:sz w:val="22"/>
+              </w:rPr>
+            </w:pPr>
+            <w:r>
+              <w:rPr>
+                <w:b/>
+                <w:sz w:val="22"/>
+              </w:rPr>
+              <w:t>Naam</w:t>
+            </w:r>
+          </w:p>
+        </w:tc>
+        <w:tc>
+          <w:tcPr>
+            <w:tcW w:w="5529" w:type="dxa"/>
+          </w:tcPr>
+          <w:p>
+            <w:pPr>
+              <w:rPr>
+                <w:sz w:val="22"/>
+              </w:rPr>
+            </w:pPr>
+            <w:r>
+              <w:rPr>
+                <w:sz w:val="22"/>
+              </w:rPr>
+              <w:t>UC2: Tegen Elkaar Knop</w:t>
+            </w:r>
+          </w:p>
+        </w:tc>
+      </w:tr>
+      <w:tr>
+        <w:tc>
+          <w:tcPr>
+            <w:tcW w:w="5529" w:type="dxa"/>
+          </w:tcPr>
+          <w:p>
+            <w:pPr>
+              <w:rPr>
+                <w:b/>
+                <w:sz w:val="22"/>
+              </w:rPr>
+            </w:pPr>
+            <w:r>
+              <w:rPr>
+                <w:b/>
+                <w:sz w:val="22"/>
+              </w:rPr>
+              <w:t>Actor</w:t>
+            </w:r>
+          </w:p>
+        </w:tc>
+        <w:tc>
+          <w:tcPr>
+            <w:tcW w:w="5529" w:type="dxa"/>
+          </w:tcPr>
+          <w:p>
+            <w:pPr>
+              <w:rPr>
+                <w:sz w:val="22"/>
+              </w:rPr>
+            </w:pPr>
+            <w:r>
+              <w:rPr>
+                <w:sz w:val="22"/>
+              </w:rPr>
+              <w:t>Gebruiker</w:t>
+            </w:r>
+          </w:p>
+        </w:tc>
+      </w:tr>
+      <w:tr>
+        <w:tc>
+          <w:tcPr>
+            <w:tcW w:w="5529" w:type="dxa"/>
+          </w:tcPr>
+          <w:p>
+            <w:pPr>
+              <w:rPr>
+                <w:b/>
+                <w:sz w:val="22"/>
+              </w:rPr>
+            </w:pPr>
+            <w:r>
+              <w:rPr>
+                <w:b/>
+                <w:sz w:val="22"/>
+              </w:rPr>
+              <w:t>Preconditie</w:t>
+            </w:r>
+          </w:p>
+        </w:tc>
+        <w:tc>
+          <w:tcPr>
+            <w:tcW w:w="5529" w:type="dxa"/>
+          </w:tcPr>
+          <w:p>
+            <w:pPr>
+              <w:rPr>
+                <w:sz w:val="22"/>
+              </w:rPr>
+            </w:pPr>
+            <w:r>
+              <w:rPr>
+                <w:sz w:val="22"/>
+              </w:rPr>
+              <w:t>Er is nog geen speelmodus gekozen</w:t>
+            </w:r>
+          </w:p>
+        </w:tc>
+      </w:tr>
+      <w:tr>
+        <w:tc>
+          <w:tcPr>
+            <w:tcW w:w="5529" w:type="dxa"/>
+          </w:tcPr>
+          <w:p>
+            <w:pPr>
+              <w:rPr>
+                <w:b/>
+                <w:sz w:val="22"/>
+              </w:rPr>
+            </w:pPr>
+            <w:r>
+              <w:rPr>
+                <w:b/>
+                <w:sz w:val="22"/>
+              </w:rPr>
+              <w:t>Actie</w:t>
+            </w:r>
+          </w:p>
+        </w:tc>
+        <w:tc>
+          <w:tcPr>
+            <w:tcW w:w="5529" w:type="dxa"/>
+          </w:tcPr>
+          <w:p>
+            <w:pPr>
+              <w:rPr>
+                <w:sz w:val="22"/>
+              </w:rPr>
+            </w:pPr>
+            <w:r>
+              <w:rPr>
+                <w:sz w:val="22"/>
+              </w:rPr>
+              <w:t>De gebruiker drukt op de knop “Tegen Elkaar”</w:t>
+            </w:r>
+          </w:p>
+        </w:tc>
+      </w:tr>
+      <w:tr>
+        <w:tc>
+          <w:tcPr>
+            <w:tcW w:w="5529" w:type="dxa"/>
+          </w:tcPr>
+          <w:p>
+            <w:pPr>
+              <w:rPr>
+                <w:b/>
+                <w:sz w:val="22"/>
+              </w:rPr>
+            </w:pPr>
+            <w:r>
+              <w:rPr>
+                <w:b/>
+                <w:sz w:val="22"/>
+              </w:rPr>
+              <w:t>Postconditie</w:t>
+            </w:r>
+          </w:p>
+        </w:tc>
+        <w:tc>
+          <w:tcPr>
+            <w:tcW w:w="5529" w:type="dxa"/>
+          </w:tcPr>
+          <w:p>
+            <w:pPr>
+              <w:rPr>
+                <w:sz w:val="22"/>
+              </w:rPr>
+            </w:pPr>
+            <w:r>
+              <w:rPr>
+                <w:sz w:val="22"/>
+              </w:rPr>
+              <w:t>De speelmodus “tegen elkaar” is gekozen</w:t>
+            </w:r>
+          </w:p>
+        </w:tc>
+      </w:tr>
+      <w:tr>
+        <w:tc>
+          <w:tcPr>
+            <w:tcW w:w="5529" w:type="dxa"/>
+          </w:tcPr>
+          <w:p>
+            <w:pPr>
+              <w:rPr>
+                <w:b/>
+                <w:sz w:val="22"/>
+              </w:rPr>
+            </w:pPr>
+            <w:r>
+              <w:rPr>
+                <w:b/>
+                <w:sz w:val="22"/>
+              </w:rPr>
+              <w:t>Uitzondering</w:t>
+            </w:r>
+          </w:p>
+        </w:tc>
+        <w:tc>
+          <w:tcPr>
+            <w:tcW w:w="5529" w:type="dxa"/>
+          </w:tcPr>
+          <w:p>
+            <w:pPr>
+              <w:rPr>
+                <w:sz w:val="22"/>
+              </w:rPr>
+            </w:pPr>
+            <w:r>
+              <w:rPr>
+                <w:sz w:val="22"/>
+              </w:rPr>
+              <w:t>De knop werkt alleen als er nog geen speelmodus is gekozen of het spel is herstart</w:t>
+            </w:r>
+          </w:p>
+        </w:tc>
+      </w:tr>
+    </w:tbl>
+    <w:p/>
     <w:sectPr>
-      <w:headerReference w:type="default" r:id="rId8"/>
-      <w:footerReference w:type="default" r:id="rId9"/>
-      <w:footerReference w:type="first" r:id="rId10"/>
+      <w:headerReference w:type="default" r:id="rId14"/>
+      <w:footerReference w:type="default" r:id="rId15"/>
+      <w:footerReference w:type="first" r:id="rId16"/>
       <w:pgSz w:w="11906" w:h="16838"/>
       <w:pgMar w:top="1417" w:right="1417" w:bottom="1417" w:left="1417" w:header="708" w:footer="708" w:gutter="0"/>
       <w:cols w:space="708"/>
@@ -472,11 +2112,10 @@
         <w:docPartUnique/>
       </w:docPartObj>
     </w:sdtPr>
-    <w:sdtEndPr/>
     <w:sdtContent>
       <w:p>
         <w:pPr>
-          <w:pStyle w:val="Voettekst"/>
+          <w:pStyle w:val="Footer"/>
           <w:jc w:val="right"/>
         </w:pPr>
         <w:r>
@@ -492,7 +2131,7 @@
           <w:rPr>
             <w:noProof/>
           </w:rPr>
-          <w:t>2</w:t>
+          <w:t>6</w:t>
         </w:r>
         <w:r>
           <w:fldChar w:fldCharType="end"/>
@@ -502,7 +2141,7 @@
   </w:sdt>
   <w:p>
     <w:pPr>
-      <w:pStyle w:val="Voettekst"/>
+      <w:pStyle w:val="Footer"/>
     </w:pPr>
   </w:p>
 </w:ftr>
@@ -518,11 +2157,10 @@
         <w:docPartUnique/>
       </w:docPartObj>
     </w:sdtPr>
-    <w:sdtEndPr/>
     <w:sdtContent>
       <w:p>
         <w:pPr>
-          <w:pStyle w:val="Voettekst"/>
+          <w:pStyle w:val="Footer"/>
           <w:jc w:val="right"/>
         </w:pPr>
         <w:r>
@@ -548,7 +2186,7 @@
   </w:sdt>
   <w:p>
     <w:pPr>
-      <w:pStyle w:val="Voettekst"/>
+      <w:pStyle w:val="Footer"/>
     </w:pPr>
   </w:p>
 </w:ftr>
@@ -583,7 +2221,7 @@
 <w:hdr xmlns:wpc="http://schemas.microsoft.com/office/word/2010/wordprocessingCanvas" xmlns:cx="http://schemas.microsoft.com/office/drawing/2014/chartex" xmlns:cx1="http://schemas.microsoft.com/office/drawing/2015/9/8/chartex" xmlns:cx2="http://schemas.microsoft.com/office/drawing/2015/10/21/chartex" xmlns:cx3="http://schemas.microsoft.com/office/drawing/2016/5/9/chartex" xmlns:cx4="http://schemas.microsoft.com/office/drawing/2016/5/10/chartex" xmlns:cx5="http://schemas.microsoft.com/office/drawing/2016/5/11/chartex" xmlns:cx6="http://schemas.microsoft.com/office/drawing/2016/5/12/chartex" xmlns:cx7="http://schemas.microsoft.com/office/drawing/2016/5/13/chartex" xmlns:cx8="http://schemas.microsoft.com/office/drawing/2016/5/14/chartex" xmlns:mc="http://schemas.openxmlformats.org/markup-compatibility/2006" xmlns:aink="http://schemas.microsoft.com/office/drawing/2016/ink" xmlns:am3d="http://schemas.microsoft.com/office/drawing/2017/model3d" xmlns:o="urn:schemas-microsoft-com:office:office" xmlns:r="http://schemas.openxmlformats.org/officeDocument/2006/relationships" xmlns:m="http://schemas.openxmlformats.org/officeDocument/2006/math" xmlns:v="urn:schemas-microsoft-com:vml" xmlns:wp14="http://schemas.microsoft.com/office/word/2010/wordprocessingDrawing" xmlns:wp="http://schemas.openxmlformats.org/drawingml/2006/wordprocessingDrawing" xmlns:w10="urn:schemas-microsoft-com:office:word" xmlns:w="http://schemas.openxmlformats.org/wordprocessingml/2006/main" xmlns:w14="http://schemas.microsoft.com/office/word/2010/wordml" xmlns:w15="http://schemas.microsoft.com/office/word/2012/wordml" xmlns:w16cid="http://schemas.microsoft.com/office/word/2016/wordml/cid" xmlns:w16se="http://schemas.microsoft.com/office/word/2015/wordml/symex" xmlns:wpg="http://schemas.microsoft.com/office/word/2010/wordprocessingGroup" xmlns:wpi="http://schemas.microsoft.com/office/word/2010/wordprocessingInk" xmlns:wne="http://schemas.microsoft.com/office/word/2006/wordml" xmlns:wps="http://schemas.microsoft.com/office/word/2010/wordprocessingShape" mc:Ignorable="w14 w15 w16se w16cid wp14">
   <w:p>
     <w:pPr>
-      <w:pStyle w:val="Koptekst"/>
+      <w:pStyle w:val="Header"/>
     </w:pPr>
     <w:r>
       <w:t>Team: MMK</w:t>
@@ -597,16 +2235,13 @@
   </w:p>
   <w:p>
     <w:pPr>
-      <w:pStyle w:val="Koptekst"/>
+      <w:pStyle w:val="Header"/>
       <w:tabs>
         <w:tab w:val="clear" w:pos="4536"/>
       </w:tabs>
     </w:pPr>
     <w:r>
-      <w:t xml:space="preserve">Klas: </w:t>
-    </w:r>
-    <w:r>
-      <w:t>1J</w:t>
+      <w:t>Klas: 1J</w:t>
     </w:r>
     <w:r>
       <w:tab/>
@@ -614,6 +2249,103 @@
     </w:r>
   </w:p>
 </w:hdr>
+</file>
+
+<file path=word/numbering.xml><?xml version="1.0" encoding="utf-8"?>
+<w:numbering xmlns:wpc="http://schemas.microsoft.com/office/word/2010/wordprocessingCanvas" xmlns:cx="http://schemas.microsoft.com/office/drawing/2014/chartex" xmlns:cx1="http://schemas.microsoft.com/office/drawing/2015/9/8/chartex" xmlns:cx2="http://schemas.microsoft.com/office/drawing/2015/10/21/chartex" xmlns:cx3="http://schemas.microsoft.com/office/drawing/2016/5/9/chartex" xmlns:cx4="http://schemas.microsoft.com/office/drawing/2016/5/10/chartex" xmlns:cx5="http://schemas.microsoft.com/office/drawing/2016/5/11/chartex" xmlns:cx6="http://schemas.microsoft.com/office/drawing/2016/5/12/chartex" xmlns:cx7="http://schemas.microsoft.com/office/drawing/2016/5/13/chartex" xmlns:cx8="http://schemas.microsoft.com/office/drawing/2016/5/14/chartex" xmlns:mc="http://schemas.openxmlformats.org/markup-compatibility/2006" xmlns:aink="http://schemas.microsoft.com/office/drawing/2016/ink" xmlns:am3d="http://schemas.microsoft.com/office/drawing/2017/model3d" xmlns:o="urn:schemas-microsoft-com:office:office" xmlns:r="http://schemas.openxmlformats.org/officeDocument/2006/relationships" xmlns:m="http://schemas.openxmlformats.org/officeDocument/2006/math" xmlns:v="urn:schemas-microsoft-com:vml" xmlns:wp14="http://schemas.microsoft.com/office/word/2010/wordprocessingDrawing" xmlns:wp="http://schemas.openxmlformats.org/drawingml/2006/wordprocessingDrawing" xmlns:w10="urn:schemas-microsoft-com:office:word" xmlns:w="http://schemas.openxmlformats.org/wordprocessingml/2006/main" xmlns:w14="http://schemas.microsoft.com/office/word/2010/wordml" xmlns:w15="http://schemas.microsoft.com/office/word/2012/wordml" xmlns:w16cid="http://schemas.microsoft.com/office/word/2016/wordml/cid" xmlns:w16se="http://schemas.microsoft.com/office/word/2015/wordml/symex" xmlns:wpg="http://schemas.microsoft.com/office/word/2010/wordprocessingGroup" xmlns:wpi="http://schemas.microsoft.com/office/word/2010/wordprocessingInk" xmlns:wne="http://schemas.microsoft.com/office/word/2006/wordml" xmlns:wps="http://schemas.microsoft.com/office/word/2010/wordprocessingShape" mc:Ignorable="w14 w15 w16se w16cid wp14">
+  <w:abstractNum w:abstractNumId="0" w15:restartNumberingAfterBreak="0">
+    <w:nsid w:val="6AB606A3"/>
+    <w:multiLevelType w:val="hybridMultilevel"/>
+    <w:tmpl w:val="73AACE32"/>
+    <w:lvl w:ilvl="0" w:tplc="9092DF2E">
+      <w:start w:val="1"/>
+      <w:numFmt w:val="decimal"/>
+      <w:lvlText w:val="%1."/>
+      <w:lvlJc w:val="left"/>
+      <w:pPr>
+        <w:ind w:left="1080" w:hanging="720"/>
+      </w:pPr>
+      <w:rPr>
+        <w:rFonts w:hint="default"/>
+      </w:rPr>
+    </w:lvl>
+    <w:lvl w:ilvl="1" w:tplc="00000019" w:tentative="1">
+      <w:start w:val="1"/>
+      <w:numFmt w:val="lowerLetter"/>
+      <w:lvlText w:val="%2."/>
+      <w:lvlJc w:val="left"/>
+      <w:pPr>
+        <w:ind w:left="1440" w:hanging="360"/>
+      </w:pPr>
+    </w:lvl>
+    <w:lvl w:ilvl="2" w:tplc="0000001B" w:tentative="1">
+      <w:start w:val="1"/>
+      <w:numFmt w:val="lowerRoman"/>
+      <w:lvlText w:val="%3."/>
+      <w:lvlJc w:val="right"/>
+      <w:pPr>
+        <w:ind w:left="2160" w:hanging="180"/>
+      </w:pPr>
+    </w:lvl>
+    <w:lvl w:ilvl="3" w:tplc="0000000F" w:tentative="1">
+      <w:start w:val="1"/>
+      <w:numFmt w:val="decimal"/>
+      <w:lvlText w:val="%4."/>
+      <w:lvlJc w:val="left"/>
+      <w:pPr>
+        <w:ind w:left="2880" w:hanging="360"/>
+      </w:pPr>
+    </w:lvl>
+    <w:lvl w:ilvl="4" w:tplc="00000019" w:tentative="1">
+      <w:start w:val="1"/>
+      <w:numFmt w:val="lowerLetter"/>
+      <w:lvlText w:val="%5."/>
+      <w:lvlJc w:val="left"/>
+      <w:pPr>
+        <w:ind w:left="3600" w:hanging="360"/>
+      </w:pPr>
+    </w:lvl>
+    <w:lvl w:ilvl="5" w:tplc="0000001B" w:tentative="1">
+      <w:start w:val="1"/>
+      <w:numFmt w:val="lowerRoman"/>
+      <w:lvlText w:val="%6."/>
+      <w:lvlJc w:val="right"/>
+      <w:pPr>
+        <w:ind w:left="4320" w:hanging="180"/>
+      </w:pPr>
+    </w:lvl>
+    <w:lvl w:ilvl="6" w:tplc="0000000F" w:tentative="1">
+      <w:start w:val="1"/>
+      <w:numFmt w:val="decimal"/>
+      <w:lvlText w:val="%7."/>
+      <w:lvlJc w:val="left"/>
+      <w:pPr>
+        <w:ind w:left="5040" w:hanging="360"/>
+      </w:pPr>
+    </w:lvl>
+    <w:lvl w:ilvl="7" w:tplc="00000019" w:tentative="1">
+      <w:start w:val="1"/>
+      <w:numFmt w:val="lowerLetter"/>
+      <w:lvlText w:val="%8."/>
+      <w:lvlJc w:val="left"/>
+      <w:pPr>
+        <w:ind w:left="5760" w:hanging="360"/>
+      </w:pPr>
+    </w:lvl>
+    <w:lvl w:ilvl="8" w:tplc="0000001B" w:tentative="1">
+      <w:start w:val="1"/>
+      <w:numFmt w:val="lowerRoman"/>
+      <w:lvlText w:val="%9."/>
+      <w:lvlJc w:val="right"/>
+      <w:pPr>
+        <w:ind w:left="6480" w:hanging="180"/>
+      </w:pPr>
+    </w:lvl>
+  </w:abstractNum>
+  <w:num w:numId="1">
+    <w:abstractNumId w:val="0"/>
+  </w:num>
+</w:numbering>
 </file>
 
 <file path=word/styles.xml><?xml version="1.0" encoding="utf-8"?>
@@ -1008,16 +2740,16 @@
     <w:lsdException w:name="Hashtag" w:semiHidden="1" w:unhideWhenUsed="1"/>
     <w:lsdException w:name="Unresolved Mention" w:semiHidden="1" w:unhideWhenUsed="1"/>
   </w:latentStyles>
-  <w:style w:type="paragraph" w:default="1" w:styleId="Standaard">
+  <w:style w:type="paragraph" w:default="1" w:styleId="Normal">
     <w:name w:val="Normal"/>
     <w:qFormat/>
     <w:rsid w:val="00776BEE"/>
   </w:style>
-  <w:style w:type="paragraph" w:styleId="Kop1">
+  <w:style w:type="paragraph" w:styleId="Heading1">
     <w:name w:val="heading 1"/>
-    <w:basedOn w:val="Standaard"/>
-    <w:next w:val="Standaard"/>
-    <w:link w:val="Kop1Char"/>
+    <w:basedOn w:val="Normal"/>
+    <w:next w:val="Normal"/>
+    <w:link w:val="Heading1Char"/>
     <w:uiPriority w:val="9"/>
     <w:qFormat/>
     <w:rsid w:val="00776BEE"/>
@@ -1040,11 +2772,11 @@
       <w:szCs w:val="22"/>
     </w:rPr>
   </w:style>
-  <w:style w:type="paragraph" w:styleId="Kop2">
+  <w:style w:type="paragraph" w:styleId="Heading2">
     <w:name w:val="heading 2"/>
-    <w:basedOn w:val="Standaard"/>
-    <w:next w:val="Standaard"/>
-    <w:link w:val="Kop2Char"/>
+    <w:basedOn w:val="Normal"/>
+    <w:next w:val="Normal"/>
+    <w:link w:val="Heading2Char"/>
     <w:uiPriority w:val="9"/>
     <w:unhideWhenUsed/>
     <w:qFormat/>
@@ -1065,13 +2797,12 @@
       <w:spacing w:val="15"/>
     </w:rPr>
   </w:style>
-  <w:style w:type="paragraph" w:styleId="Kop3">
+  <w:style w:type="paragraph" w:styleId="Heading3">
     <w:name w:val="heading 3"/>
-    <w:basedOn w:val="Standaard"/>
-    <w:next w:val="Standaard"/>
-    <w:link w:val="Kop3Char"/>
+    <w:basedOn w:val="Normal"/>
+    <w:next w:val="Normal"/>
+    <w:link w:val="Heading3Char"/>
     <w:uiPriority w:val="9"/>
-    <w:semiHidden/>
     <w:unhideWhenUsed/>
     <w:qFormat/>
     <w:rsid w:val="00776BEE"/>
@@ -1088,11 +2819,11 @@
       <w:spacing w:val="15"/>
     </w:rPr>
   </w:style>
-  <w:style w:type="paragraph" w:styleId="Kop4">
+  <w:style w:type="paragraph" w:styleId="Heading4">
     <w:name w:val="heading 4"/>
-    <w:basedOn w:val="Standaard"/>
-    <w:next w:val="Standaard"/>
-    <w:link w:val="Kop4Char"/>
+    <w:basedOn w:val="Normal"/>
+    <w:next w:val="Normal"/>
+    <w:link w:val="Heading4Char"/>
     <w:uiPriority w:val="9"/>
     <w:semiHidden/>
     <w:unhideWhenUsed/>
@@ -1111,11 +2842,11 @@
       <w:spacing w:val="10"/>
     </w:rPr>
   </w:style>
-  <w:style w:type="paragraph" w:styleId="Kop5">
+  <w:style w:type="paragraph" w:styleId="Heading5">
     <w:name w:val="heading 5"/>
-    <w:basedOn w:val="Standaard"/>
-    <w:next w:val="Standaard"/>
-    <w:link w:val="Kop5Char"/>
+    <w:basedOn w:val="Normal"/>
+    <w:next w:val="Normal"/>
+    <w:link w:val="Heading5Char"/>
     <w:uiPriority w:val="9"/>
     <w:semiHidden/>
     <w:unhideWhenUsed/>
@@ -1134,11 +2865,11 @@
       <w:spacing w:val="10"/>
     </w:rPr>
   </w:style>
-  <w:style w:type="paragraph" w:styleId="Kop6">
+  <w:style w:type="paragraph" w:styleId="Heading6">
     <w:name w:val="heading 6"/>
-    <w:basedOn w:val="Standaard"/>
-    <w:next w:val="Standaard"/>
-    <w:link w:val="Kop6Char"/>
+    <w:basedOn w:val="Normal"/>
+    <w:next w:val="Normal"/>
+    <w:link w:val="Heading6Char"/>
     <w:uiPriority w:val="9"/>
     <w:semiHidden/>
     <w:unhideWhenUsed/>
@@ -1157,11 +2888,11 @@
       <w:spacing w:val="10"/>
     </w:rPr>
   </w:style>
-  <w:style w:type="paragraph" w:styleId="Kop7">
+  <w:style w:type="paragraph" w:styleId="Heading7">
     <w:name w:val="heading 7"/>
-    <w:basedOn w:val="Standaard"/>
-    <w:next w:val="Standaard"/>
-    <w:link w:val="Kop7Char"/>
+    <w:basedOn w:val="Normal"/>
+    <w:next w:val="Normal"/>
+    <w:link w:val="Heading7Char"/>
     <w:uiPriority w:val="9"/>
     <w:semiHidden/>
     <w:unhideWhenUsed/>
@@ -1177,11 +2908,11 @@
       <w:spacing w:val="10"/>
     </w:rPr>
   </w:style>
-  <w:style w:type="paragraph" w:styleId="Kop8">
+  <w:style w:type="paragraph" w:styleId="Heading8">
     <w:name w:val="heading 8"/>
-    <w:basedOn w:val="Standaard"/>
-    <w:next w:val="Standaard"/>
-    <w:link w:val="Kop8Char"/>
+    <w:basedOn w:val="Normal"/>
+    <w:next w:val="Normal"/>
+    <w:link w:val="Heading8Char"/>
     <w:uiPriority w:val="9"/>
     <w:semiHidden/>
     <w:unhideWhenUsed/>
@@ -1198,11 +2929,11 @@
       <w:szCs w:val="18"/>
     </w:rPr>
   </w:style>
-  <w:style w:type="paragraph" w:styleId="Kop9">
+  <w:style w:type="paragraph" w:styleId="Heading9">
     <w:name w:val="heading 9"/>
-    <w:basedOn w:val="Standaard"/>
-    <w:next w:val="Standaard"/>
-    <w:link w:val="Kop9Char"/>
+    <w:basedOn w:val="Normal"/>
+    <w:next w:val="Normal"/>
+    <w:link w:val="Heading9Char"/>
     <w:uiPriority w:val="9"/>
     <w:semiHidden/>
     <w:unhideWhenUsed/>
@@ -1221,13 +2952,13 @@
       <w:szCs w:val="18"/>
     </w:rPr>
   </w:style>
-  <w:style w:type="character" w:default="1" w:styleId="Standaardalinea-lettertype">
+  <w:style w:type="character" w:default="1" w:styleId="DefaultParagraphFont">
     <w:name w:val="Default Paragraph Font"/>
     <w:uiPriority w:val="1"/>
     <w:semiHidden/>
     <w:unhideWhenUsed/>
   </w:style>
-  <w:style w:type="table" w:default="1" w:styleId="Standaardtabel">
+  <w:style w:type="table" w:default="1" w:styleId="TableNormal">
     <w:name w:val="Normal Table"/>
     <w:uiPriority w:val="99"/>
     <w:semiHidden/>
@@ -1242,17 +2973,17 @@
       </w:tblCellMar>
     </w:tblPr>
   </w:style>
-  <w:style w:type="numbering" w:default="1" w:styleId="Geenlijst">
+  <w:style w:type="numbering" w:default="1" w:styleId="NoList">
     <w:name w:val="No List"/>
     <w:uiPriority w:val="99"/>
     <w:semiHidden/>
     <w:unhideWhenUsed/>
   </w:style>
-  <w:style w:type="paragraph" w:styleId="Titel">
+  <w:style w:type="paragraph" w:styleId="Title">
     <w:name w:val="Title"/>
-    <w:basedOn w:val="Standaard"/>
-    <w:next w:val="Standaard"/>
-    <w:link w:val="TitelChar"/>
+    <w:basedOn w:val="Normal"/>
+    <w:next w:val="Normal"/>
+    <w:link w:val="TitleChar"/>
     <w:uiPriority w:val="10"/>
     <w:qFormat/>
     <w:rsid w:val="00776BEE"/>
@@ -1268,10 +2999,10 @@
       <w:szCs w:val="52"/>
     </w:rPr>
   </w:style>
-  <w:style w:type="character" w:customStyle="1" w:styleId="TitelChar">
-    <w:name w:val="Titel Char"/>
-    <w:basedOn w:val="Standaardalinea-lettertype"/>
-    <w:link w:val="Titel"/>
+  <w:style w:type="character" w:customStyle="1" w:styleId="TitleChar">
+    <w:name w:val="Title Char"/>
+    <w:basedOn w:val="DefaultParagraphFont"/>
+    <w:link w:val="Title"/>
     <w:uiPriority w:val="10"/>
     <w:rsid w:val="00776BEE"/>
     <w:rPr>
@@ -1283,10 +3014,10 @@
       <w:szCs w:val="52"/>
     </w:rPr>
   </w:style>
-  <w:style w:type="paragraph" w:styleId="Koptekst">
+  <w:style w:type="paragraph" w:styleId="Header">
     <w:name w:val="header"/>
-    <w:basedOn w:val="Standaard"/>
-    <w:link w:val="KoptekstChar"/>
+    <w:basedOn w:val="Normal"/>
+    <w:link w:val="HeaderChar"/>
     <w:uiPriority w:val="99"/>
     <w:unhideWhenUsed/>
     <w:rsid w:val="00776BEE"/>
@@ -1298,10 +3029,10 @@
       <w:spacing w:before="0" w:after="0" w:line="240" w:lineRule="auto"/>
     </w:pPr>
   </w:style>
-  <w:style w:type="character" w:customStyle="1" w:styleId="KoptekstChar">
-    <w:name w:val="Koptekst Char"/>
-    <w:basedOn w:val="Standaardalinea-lettertype"/>
-    <w:link w:val="Koptekst"/>
+  <w:style w:type="character" w:customStyle="1" w:styleId="HeaderChar">
+    <w:name w:val="Header Char"/>
+    <w:basedOn w:val="DefaultParagraphFont"/>
+    <w:link w:val="Header"/>
     <w:uiPriority w:val="99"/>
     <w:rsid w:val="00776BEE"/>
     <w:rPr>
@@ -1310,10 +3041,10 @@
       <w:szCs w:val="20"/>
     </w:rPr>
   </w:style>
-  <w:style w:type="paragraph" w:styleId="Voettekst">
+  <w:style w:type="paragraph" w:styleId="Footer">
     <w:name w:val="footer"/>
-    <w:basedOn w:val="Standaard"/>
-    <w:link w:val="VoettekstChar"/>
+    <w:basedOn w:val="Normal"/>
+    <w:link w:val="FooterChar"/>
     <w:uiPriority w:val="99"/>
     <w:unhideWhenUsed/>
     <w:rsid w:val="00776BEE"/>
@@ -1325,10 +3056,10 @@
       <w:spacing w:before="0" w:after="0" w:line="240" w:lineRule="auto"/>
     </w:pPr>
   </w:style>
-  <w:style w:type="character" w:customStyle="1" w:styleId="VoettekstChar">
-    <w:name w:val="Voettekst Char"/>
-    <w:basedOn w:val="Standaardalinea-lettertype"/>
-    <w:link w:val="Voettekst"/>
+  <w:style w:type="character" w:customStyle="1" w:styleId="FooterChar">
+    <w:name w:val="Footer Char"/>
+    <w:basedOn w:val="DefaultParagraphFont"/>
+    <w:link w:val="Footer"/>
     <w:uiPriority w:val="99"/>
     <w:rsid w:val="00776BEE"/>
     <w:rPr>
@@ -1337,10 +3068,10 @@
       <w:szCs w:val="20"/>
     </w:rPr>
   </w:style>
-  <w:style w:type="character" w:customStyle="1" w:styleId="Kop1Char">
-    <w:name w:val="Kop 1 Char"/>
-    <w:basedOn w:val="Standaardalinea-lettertype"/>
-    <w:link w:val="Kop1"/>
+  <w:style w:type="character" w:customStyle="1" w:styleId="Heading1Char">
+    <w:name w:val="Heading 1 Char"/>
+    <w:basedOn w:val="DefaultParagraphFont"/>
+    <w:link w:val="Heading1"/>
     <w:uiPriority w:val="9"/>
     <w:rsid w:val="00776BEE"/>
     <w:rPr>
@@ -1352,10 +3083,10 @@
       <w:shd w:val="clear" w:color="auto" w:fill="4472C4" w:themeFill="accent1"/>
     </w:rPr>
   </w:style>
-  <w:style w:type="character" w:customStyle="1" w:styleId="Kop2Char">
-    <w:name w:val="Kop 2 Char"/>
-    <w:basedOn w:val="Standaardalinea-lettertype"/>
-    <w:link w:val="Kop2"/>
+  <w:style w:type="character" w:customStyle="1" w:styleId="Heading2Char">
+    <w:name w:val="Heading 2 Char"/>
+    <w:basedOn w:val="DefaultParagraphFont"/>
+    <w:link w:val="Heading2"/>
     <w:uiPriority w:val="9"/>
     <w:rsid w:val="00776BEE"/>
     <w:rPr>
@@ -1364,12 +3095,11 @@
       <w:shd w:val="clear" w:color="auto" w:fill="D9E2F3" w:themeFill="accent1" w:themeFillTint="33"/>
     </w:rPr>
   </w:style>
-  <w:style w:type="character" w:customStyle="1" w:styleId="Kop3Char">
-    <w:name w:val="Kop 3 Char"/>
-    <w:basedOn w:val="Standaardalinea-lettertype"/>
-    <w:link w:val="Kop3"/>
+  <w:style w:type="character" w:customStyle="1" w:styleId="Heading3Char">
+    <w:name w:val="Heading 3 Char"/>
+    <w:basedOn w:val="DefaultParagraphFont"/>
+    <w:link w:val="Heading3"/>
     <w:uiPriority w:val="9"/>
-    <w:semiHidden/>
     <w:rsid w:val="00776BEE"/>
     <w:rPr>
       <w:caps/>
@@ -1377,10 +3107,10 @@
       <w:spacing w:val="15"/>
     </w:rPr>
   </w:style>
-  <w:style w:type="character" w:customStyle="1" w:styleId="Kop4Char">
-    <w:name w:val="Kop 4 Char"/>
-    <w:basedOn w:val="Standaardalinea-lettertype"/>
-    <w:link w:val="Kop4"/>
+  <w:style w:type="character" w:customStyle="1" w:styleId="Heading4Char">
+    <w:name w:val="Heading 4 Char"/>
+    <w:basedOn w:val="DefaultParagraphFont"/>
+    <w:link w:val="Heading4"/>
     <w:uiPriority w:val="9"/>
     <w:semiHidden/>
     <w:rsid w:val="00776BEE"/>
@@ -1390,10 +3120,10 @@
       <w:spacing w:val="10"/>
     </w:rPr>
   </w:style>
-  <w:style w:type="character" w:customStyle="1" w:styleId="Kop5Char">
-    <w:name w:val="Kop 5 Char"/>
-    <w:basedOn w:val="Standaardalinea-lettertype"/>
-    <w:link w:val="Kop5"/>
+  <w:style w:type="character" w:customStyle="1" w:styleId="Heading5Char">
+    <w:name w:val="Heading 5 Char"/>
+    <w:basedOn w:val="DefaultParagraphFont"/>
+    <w:link w:val="Heading5"/>
     <w:uiPriority w:val="9"/>
     <w:semiHidden/>
     <w:rsid w:val="00776BEE"/>
@@ -1403,10 +3133,10 @@
       <w:spacing w:val="10"/>
     </w:rPr>
   </w:style>
-  <w:style w:type="character" w:customStyle="1" w:styleId="Kop6Char">
-    <w:name w:val="Kop 6 Char"/>
-    <w:basedOn w:val="Standaardalinea-lettertype"/>
-    <w:link w:val="Kop6"/>
+  <w:style w:type="character" w:customStyle="1" w:styleId="Heading6Char">
+    <w:name w:val="Heading 6 Char"/>
+    <w:basedOn w:val="DefaultParagraphFont"/>
+    <w:link w:val="Heading6"/>
     <w:uiPriority w:val="9"/>
     <w:semiHidden/>
     <w:rsid w:val="00776BEE"/>
@@ -1416,10 +3146,10 @@
       <w:spacing w:val="10"/>
     </w:rPr>
   </w:style>
-  <w:style w:type="character" w:customStyle="1" w:styleId="Kop7Char">
-    <w:name w:val="Kop 7 Char"/>
-    <w:basedOn w:val="Standaardalinea-lettertype"/>
-    <w:link w:val="Kop7"/>
+  <w:style w:type="character" w:customStyle="1" w:styleId="Heading7Char">
+    <w:name w:val="Heading 7 Char"/>
+    <w:basedOn w:val="DefaultParagraphFont"/>
+    <w:link w:val="Heading7"/>
     <w:uiPriority w:val="9"/>
     <w:semiHidden/>
     <w:rsid w:val="00776BEE"/>
@@ -1429,10 +3159,10 @@
       <w:spacing w:val="10"/>
     </w:rPr>
   </w:style>
-  <w:style w:type="character" w:customStyle="1" w:styleId="Kop8Char">
-    <w:name w:val="Kop 8 Char"/>
-    <w:basedOn w:val="Standaardalinea-lettertype"/>
-    <w:link w:val="Kop8"/>
+  <w:style w:type="character" w:customStyle="1" w:styleId="Heading8Char">
+    <w:name w:val="Heading 8 Char"/>
+    <w:basedOn w:val="DefaultParagraphFont"/>
+    <w:link w:val="Heading8"/>
     <w:uiPriority w:val="9"/>
     <w:semiHidden/>
     <w:rsid w:val="00776BEE"/>
@@ -1443,10 +3173,10 @@
       <w:szCs w:val="18"/>
     </w:rPr>
   </w:style>
-  <w:style w:type="character" w:customStyle="1" w:styleId="Kop9Char">
-    <w:name w:val="Kop 9 Char"/>
-    <w:basedOn w:val="Standaardalinea-lettertype"/>
-    <w:link w:val="Kop9"/>
+  <w:style w:type="character" w:customStyle="1" w:styleId="Heading9Char">
+    <w:name w:val="Heading 9 Char"/>
+    <w:basedOn w:val="DefaultParagraphFont"/>
+    <w:link w:val="Heading9"/>
     <w:uiPriority w:val="9"/>
     <w:semiHidden/>
     <w:rsid w:val="00776BEE"/>
@@ -1459,10 +3189,10 @@
       <w:szCs w:val="18"/>
     </w:rPr>
   </w:style>
-  <w:style w:type="paragraph" w:styleId="Bijschrift">
+  <w:style w:type="paragraph" w:styleId="Caption">
     <w:name w:val="caption"/>
-    <w:basedOn w:val="Standaard"/>
-    <w:next w:val="Standaard"/>
+    <w:basedOn w:val="Normal"/>
+    <w:next w:val="Normal"/>
     <w:uiPriority w:val="35"/>
     <w:semiHidden/>
     <w:unhideWhenUsed/>
@@ -1476,11 +3206,11 @@
       <w:szCs w:val="16"/>
     </w:rPr>
   </w:style>
-  <w:style w:type="paragraph" w:styleId="Ondertitel">
+  <w:style w:type="paragraph" w:styleId="Subtitle">
     <w:name w:val="Subtitle"/>
-    <w:basedOn w:val="Standaard"/>
-    <w:next w:val="Standaard"/>
-    <w:link w:val="OndertitelChar"/>
+    <w:basedOn w:val="Normal"/>
+    <w:next w:val="Normal"/>
+    <w:link w:val="SubtitleChar"/>
     <w:uiPriority w:val="11"/>
     <w:qFormat/>
     <w:rsid w:val="00776BEE"/>
@@ -1495,10 +3225,10 @@
       <w:szCs w:val="21"/>
     </w:rPr>
   </w:style>
-  <w:style w:type="character" w:customStyle="1" w:styleId="OndertitelChar">
-    <w:name w:val="Ondertitel Char"/>
-    <w:basedOn w:val="Standaardalinea-lettertype"/>
-    <w:link w:val="Ondertitel"/>
+  <w:style w:type="character" w:customStyle="1" w:styleId="SubtitleChar">
+    <w:name w:val="Subtitle Char"/>
+    <w:basedOn w:val="DefaultParagraphFont"/>
+    <w:link w:val="Subtitle"/>
     <w:uiPriority w:val="11"/>
     <w:rsid w:val="00776BEE"/>
     <w:rPr>
@@ -1509,7 +3239,7 @@
       <w:szCs w:val="21"/>
     </w:rPr>
   </w:style>
-  <w:style w:type="character" w:styleId="Zwaar">
+  <w:style w:type="character" w:styleId="Strong">
     <w:name w:val="Strong"/>
     <w:uiPriority w:val="22"/>
     <w:qFormat/>
@@ -1519,7 +3249,7 @@
       <w:bCs/>
     </w:rPr>
   </w:style>
-  <w:style w:type="character" w:styleId="Nadruk">
+  <w:style w:type="character" w:styleId="Emphasis">
     <w:name w:val="Emphasis"/>
     <w:uiPriority w:val="20"/>
     <w:qFormat/>
@@ -1530,7 +3260,7 @@
       <w:spacing w:val="5"/>
     </w:rPr>
   </w:style>
-  <w:style w:type="paragraph" w:styleId="Geenafstand">
+  <w:style w:type="paragraph" w:styleId="NoSpacing">
     <w:name w:val="No Spacing"/>
     <w:uiPriority w:val="1"/>
     <w:qFormat/>
@@ -1539,11 +3269,11 @@
       <w:spacing w:after="0" w:line="240" w:lineRule="auto"/>
     </w:pPr>
   </w:style>
-  <w:style w:type="paragraph" w:styleId="Citaat">
+  <w:style w:type="paragraph" w:styleId="Quote">
     <w:name w:val="Quote"/>
-    <w:basedOn w:val="Standaard"/>
-    <w:next w:val="Standaard"/>
-    <w:link w:val="CitaatChar"/>
+    <w:basedOn w:val="Normal"/>
+    <w:next w:val="Normal"/>
+    <w:link w:val="QuoteChar"/>
     <w:uiPriority w:val="29"/>
     <w:qFormat/>
     <w:rsid w:val="00776BEE"/>
@@ -1554,10 +3284,10 @@
       <w:szCs w:val="24"/>
     </w:rPr>
   </w:style>
-  <w:style w:type="character" w:customStyle="1" w:styleId="CitaatChar">
-    <w:name w:val="Citaat Char"/>
-    <w:basedOn w:val="Standaardalinea-lettertype"/>
-    <w:link w:val="Citaat"/>
+  <w:style w:type="character" w:customStyle="1" w:styleId="QuoteChar">
+    <w:name w:val="Quote Char"/>
+    <w:basedOn w:val="DefaultParagraphFont"/>
+    <w:link w:val="Quote"/>
     <w:uiPriority w:val="29"/>
     <w:rsid w:val="00776BEE"/>
     <w:rPr>
@@ -1567,11 +3297,11 @@
       <w:szCs w:val="24"/>
     </w:rPr>
   </w:style>
-  <w:style w:type="paragraph" w:styleId="Duidelijkcitaat">
+  <w:style w:type="paragraph" w:styleId="IntenseQuote">
     <w:name w:val="Intense Quote"/>
-    <w:basedOn w:val="Standaard"/>
-    <w:next w:val="Standaard"/>
-    <w:link w:val="DuidelijkcitaatChar"/>
+    <w:basedOn w:val="Normal"/>
+    <w:next w:val="Normal"/>
+    <w:link w:val="IntenseQuoteChar"/>
     <w:uiPriority w:val="30"/>
     <w:qFormat/>
     <w:rsid w:val="00776BEE"/>
@@ -1586,10 +3316,10 @@
       <w:szCs w:val="24"/>
     </w:rPr>
   </w:style>
-  <w:style w:type="character" w:customStyle="1" w:styleId="DuidelijkcitaatChar">
-    <w:name w:val="Duidelijk citaat Char"/>
-    <w:basedOn w:val="Standaardalinea-lettertype"/>
-    <w:link w:val="Duidelijkcitaat"/>
+  <w:style w:type="character" w:customStyle="1" w:styleId="IntenseQuoteChar">
+    <w:name w:val="Intense Quote Char"/>
+    <w:basedOn w:val="DefaultParagraphFont"/>
+    <w:link w:val="IntenseQuote"/>
     <w:uiPriority w:val="30"/>
     <w:rsid w:val="00776BEE"/>
     <w:rPr>
@@ -1598,7 +3328,7 @@
       <w:szCs w:val="24"/>
     </w:rPr>
   </w:style>
-  <w:style w:type="character" w:styleId="Subtielebenadrukking">
+  <w:style w:type="character" w:styleId="SubtleEmphasis">
     <w:name w:val="Subtle Emphasis"/>
     <w:uiPriority w:val="19"/>
     <w:qFormat/>
@@ -1609,7 +3339,7 @@
       <w:color w:val="1F3763" w:themeColor="accent1" w:themeShade="7F"/>
     </w:rPr>
   </w:style>
-  <w:style w:type="character" w:styleId="Intensievebenadrukking">
+  <w:style w:type="character" w:styleId="IntenseEmphasis">
     <w:name w:val="Intense Emphasis"/>
     <w:uiPriority w:val="21"/>
     <w:qFormat/>
@@ -1622,7 +3352,7 @@
       <w:spacing w:val="10"/>
     </w:rPr>
   </w:style>
-  <w:style w:type="character" w:styleId="Subtieleverwijzing">
+  <w:style w:type="character" w:styleId="SubtleReference">
     <w:name w:val="Subtle Reference"/>
     <w:uiPriority w:val="31"/>
     <w:qFormat/>
@@ -1633,7 +3363,7 @@
       <w:color w:val="4472C4" w:themeColor="accent1"/>
     </w:rPr>
   </w:style>
-  <w:style w:type="character" w:styleId="Intensieveverwijzing">
+  <w:style w:type="character" w:styleId="IntenseReference">
     <w:name w:val="Intense Reference"/>
     <w:uiPriority w:val="32"/>
     <w:qFormat/>
@@ -1647,7 +3377,7 @@
       <w:color w:val="4472C4" w:themeColor="accent1"/>
     </w:rPr>
   </w:style>
-  <w:style w:type="character" w:styleId="Titelvanboek">
+  <w:style w:type="character" w:styleId="BookTitle">
     <w:name w:val="Book Title"/>
     <w:uiPriority w:val="33"/>
     <w:qFormat/>
@@ -1660,10 +3390,10 @@
       <w:spacing w:val="0"/>
     </w:rPr>
   </w:style>
-  <w:style w:type="paragraph" w:styleId="Kopvaninhoudsopgave">
+  <w:style w:type="paragraph" w:styleId="TOCHeading">
     <w:name w:val="TOC Heading"/>
-    <w:basedOn w:val="Kop1"/>
-    <w:next w:val="Standaard"/>
+    <w:basedOn w:val="Heading1"/>
+    <w:next w:val="Normal"/>
     <w:uiPriority w:val="39"/>
     <w:unhideWhenUsed/>
     <w:qFormat/>
@@ -1672,10 +3402,10 @@
       <w:outlineLvl w:val="9"/>
     </w:pPr>
   </w:style>
-  <w:style w:type="paragraph" w:styleId="Inhopg2">
+  <w:style w:type="paragraph" w:styleId="TOC2">
     <w:name w:val="toc 2"/>
-    <w:basedOn w:val="Standaard"/>
-    <w:next w:val="Standaard"/>
+    <w:basedOn w:val="Normal"/>
+    <w:next w:val="Normal"/>
     <w:autoRedefine/>
     <w:uiPriority w:val="39"/>
     <w:unhideWhenUsed/>
@@ -1691,10 +3421,10 @@
       <w:lang w:eastAsia="nl-NL"/>
     </w:rPr>
   </w:style>
-  <w:style w:type="paragraph" w:styleId="Inhopg1">
+  <w:style w:type="paragraph" w:styleId="TOC1">
     <w:name w:val="toc 1"/>
-    <w:basedOn w:val="Standaard"/>
-    <w:next w:val="Standaard"/>
+    <w:basedOn w:val="Normal"/>
+    <w:next w:val="Normal"/>
     <w:autoRedefine/>
     <w:uiPriority w:val="39"/>
     <w:unhideWhenUsed/>
@@ -1709,10 +3439,10 @@
       <w:lang w:eastAsia="nl-NL"/>
     </w:rPr>
   </w:style>
-  <w:style w:type="paragraph" w:styleId="Inhopg3">
+  <w:style w:type="paragraph" w:styleId="TOC3">
     <w:name w:val="toc 3"/>
-    <w:basedOn w:val="Standaard"/>
-    <w:next w:val="Standaard"/>
+    <w:basedOn w:val="Normal"/>
+    <w:next w:val="Normal"/>
     <w:autoRedefine/>
     <w:uiPriority w:val="39"/>
     <w:unhideWhenUsed/>
@@ -1728,523 +3458,48 @@
       <w:lang w:eastAsia="nl-NL"/>
     </w:rPr>
   </w:style>
+  <w:style w:type="character" w:styleId="Hyperlink">
+    <w:name w:val="Hyperlink"/>
+    <w:basedOn w:val="DefaultParagraphFont"/>
+    <w:uiPriority w:val="99"/>
+    <w:unhideWhenUsed/>
+    <w:rsid w:val="00FE6E39"/>
+    <w:rPr>
+      <w:color w:val="0563C1" w:themeColor="hyperlink"/>
+      <w:u w:val="single"/>
+    </w:rPr>
+  </w:style>
+  <w:style w:type="table" w:styleId="TableGrid">
+    <w:name w:val="Table Grid"/>
+    <w:basedOn w:val="TableNormal"/>
+    <w:uiPriority w:val="39"/>
+    <w:rsid w:val="00B1041C"/>
+    <w:pPr>
+      <w:spacing w:before="0" w:after="0" w:line="240" w:lineRule="auto"/>
+    </w:pPr>
+    <w:tblPr>
+      <w:tblBorders>
+        <w:top w:val="single" w:sz="4" w:space="0" w:color="auto"/>
+        <w:left w:val="single" w:sz="4" w:space="0" w:color="auto"/>
+        <w:bottom w:val="single" w:sz="4" w:space="0" w:color="auto"/>
+        <w:right w:val="single" w:sz="4" w:space="0" w:color="auto"/>
+        <w:insideH w:val="single" w:sz="4" w:space="0" w:color="auto"/>
+        <w:insideV w:val="single" w:sz="4" w:space="0" w:color="auto"/>
+      </w:tblBorders>
+    </w:tblPr>
+  </w:style>
+  <w:style w:type="paragraph" w:styleId="ListParagraph">
+    <w:name w:val="List Paragraph"/>
+    <w:basedOn w:val="Normal"/>
+    <w:uiPriority w:val="34"/>
+    <w:qFormat/>
+    <w:rsid w:val="005B5AA8"/>
+    <w:pPr>
+      <w:ind w:left="720"/>
+      <w:contextualSpacing/>
+    </w:pPr>
+  </w:style>
 </w:styles>
-</file>
-
-<file path=word/glossary/document.xml><?xml version="1.0" encoding="utf-8"?>
-<w:glossaryDocument xmlns:wpc="http://schemas.microsoft.com/office/word/2010/wordprocessingCanvas" xmlns:cx="http://schemas.microsoft.com/office/drawing/2014/chartex" xmlns:cx1="http://schemas.microsoft.com/office/drawing/2015/9/8/chartex" xmlns:cx2="http://schemas.microsoft.com/office/drawing/2015/10/21/chartex" xmlns:cx3="http://schemas.microsoft.com/office/drawing/2016/5/9/chartex" xmlns:cx4="http://schemas.microsoft.com/office/drawing/2016/5/10/chartex" xmlns:cx5="http://schemas.microsoft.com/office/drawing/2016/5/11/chartex" xmlns:cx6="http://schemas.microsoft.com/office/drawing/2016/5/12/chartex" xmlns:cx7="http://schemas.microsoft.com/office/drawing/2016/5/13/chartex" xmlns:cx8="http://schemas.microsoft.com/office/drawing/2016/5/14/chartex" xmlns:mc="http://schemas.openxmlformats.org/markup-compatibility/2006" xmlns:aink="http://schemas.microsoft.com/office/drawing/2016/ink" xmlns:am3d="http://schemas.microsoft.com/office/drawing/2017/model3d" xmlns:o="urn:schemas-microsoft-com:office:office" xmlns:r="http://schemas.openxmlformats.org/officeDocument/2006/relationships" xmlns:m="http://schemas.openxmlformats.org/officeDocument/2006/math" xmlns:v="urn:schemas-microsoft-com:vml" xmlns:wp14="http://schemas.microsoft.com/office/word/2010/wordprocessingDrawing" xmlns:wp="http://schemas.openxmlformats.org/drawingml/2006/wordprocessingDrawing" xmlns:w10="urn:schemas-microsoft-com:office:word" xmlns:w="http://schemas.openxmlformats.org/wordprocessingml/2006/main" xmlns:w14="http://schemas.microsoft.com/office/word/2010/wordml" xmlns:w15="http://schemas.microsoft.com/office/word/2012/wordml" xmlns:w16cid="http://schemas.microsoft.com/office/word/2016/wordml/cid" xmlns:w16se="http://schemas.microsoft.com/office/word/2015/wordml/symex" xmlns:wpg="http://schemas.microsoft.com/office/word/2010/wordprocessingGroup" xmlns:wpi="http://schemas.microsoft.com/office/word/2010/wordprocessingInk" xmlns:wne="http://schemas.microsoft.com/office/word/2006/wordml" xmlns:wps="http://schemas.microsoft.com/office/word/2010/wordprocessingShape" mc:Ignorable="w14 w15 w16se w16cid wp14"/>
-</file>
-
-<file path=word/glossary/fontTable.xml><?xml version="1.0" encoding="utf-8"?>
-<w:fonts xmlns:mc="http://schemas.openxmlformats.org/markup-compatibility/2006" xmlns:r="http://schemas.openxmlformats.org/officeDocument/2006/relationships" xmlns:w="http://schemas.openxmlformats.org/wordprocessingml/2006/main" xmlns:w14="http://schemas.microsoft.com/office/word/2010/wordml" xmlns:w15="http://schemas.microsoft.com/office/word/2012/wordml" xmlns:w16cid="http://schemas.microsoft.com/office/word/2016/wordml/cid" xmlns:w16se="http://schemas.microsoft.com/office/word/2015/wordml/symex" mc:Ignorable="w14 w15 w16se w16cid">
-  <w:font w:name="Calibri">
-    <w:panose1 w:val="020F0502020204030204"/>
-    <w:charset w:val="00"/>
-    <w:family w:val="swiss"/>
-    <w:pitch w:val="variable"/>
-    <w:sig w:usb0="E0002AFF" w:usb1="4000ACFF" w:usb2="00000001" w:usb3="00000000" w:csb0="000001FF" w:csb1="00000000"/>
-  </w:font>
-  <w:font w:name="Times New Roman">
-    <w:panose1 w:val="02020603050405020304"/>
-    <w:charset w:val="00"/>
-    <w:family w:val="roman"/>
-    <w:pitch w:val="variable"/>
-    <w:sig w:usb0="E0002AFF" w:usb1="C0007841" w:usb2="00000009" w:usb3="00000000" w:csb0="000001FF" w:csb1="00000000"/>
-  </w:font>
-  <w:font w:name="Calibri Light">
-    <w:panose1 w:val="020F0302020204030204"/>
-    <w:charset w:val="00"/>
-    <w:family w:val="swiss"/>
-    <w:pitch w:val="variable"/>
-    <w:sig w:usb0="A0002AEF" w:usb1="4000207B" w:usb2="00000000" w:usb3="00000000" w:csb0="000001FF" w:csb1="00000000"/>
-  </w:font>
-</w:fonts>
-</file>
-
-<file path=word/glossary/settings.xml><?xml version="1.0" encoding="utf-8"?>
-<w:settings xmlns:mc="http://schemas.openxmlformats.org/markup-compatibility/2006" xmlns:o="urn:schemas-microsoft-com:office:office" xmlns:r="http://schemas.openxmlformats.org/officeDocument/2006/relationships" xmlns:m="http://schemas.openxmlformats.org/officeDocument/2006/math" xmlns:v="urn:schemas-microsoft-com:vml" xmlns:w10="urn:schemas-microsoft-com:office:word" xmlns:w="http://schemas.openxmlformats.org/wordprocessingml/2006/main" xmlns:w14="http://schemas.microsoft.com/office/word/2010/wordml" xmlns:w15="http://schemas.microsoft.com/office/word/2012/wordml" xmlns:w16cid="http://schemas.microsoft.com/office/word/2016/wordml/cid" xmlns:w16se="http://schemas.microsoft.com/office/word/2015/wordml/symex" xmlns:sl="http://schemas.openxmlformats.org/schemaLibrary/2006/main" mc:Ignorable="w14 w15 w16se w16cid">
-  <w:view w:val="normal"/>
-  <w:defaultTabStop w:val="708"/>
-  <w:hyphenationZone w:val="425"/>
-  <w:characterSpacingControl w:val="doNotCompress"/>
-  <w:compat>
-    <w:useFELayout/>
-    <w:compatSetting w:name="compatibilityMode" w:uri="http://schemas.microsoft.com/office/word" w:val="15"/>
-    <w:compatSetting w:name="overrideTableStyleFontSizeAndJustification" w:uri="http://schemas.microsoft.com/office/word" w:val="1"/>
-    <w:compatSetting w:name="enableOpenTypeFeatures" w:uri="http://schemas.microsoft.com/office/word" w:val="1"/>
-    <w:compatSetting w:name="doNotFlipMirrorIndents" w:uri="http://schemas.microsoft.com/office/word" w:val="1"/>
-    <w:compatSetting w:name="differentiateMultirowTableHeaders" w:uri="http://schemas.microsoft.com/office/word" w:val="1"/>
-  </w:compat>
-  <w:rsids>
-    <w:rsidRoot w:val="00F24171"/>
-    <w:rsid w:val="00F24171"/>
-  </w:rsids>
-  <m:mathPr>
-    <m:mathFont m:val="Cambria Math"/>
-    <m:brkBin m:val="before"/>
-    <m:brkBinSub m:val="--"/>
-    <m:smallFrac m:val="0"/>
-    <m:dispDef/>
-    <m:lMargin m:val="0"/>
-    <m:rMargin m:val="0"/>
-    <m:defJc m:val="centerGroup"/>
-    <m:wrapIndent m:val="1440"/>
-    <m:intLim m:val="subSup"/>
-    <m:naryLim m:val="undOvr"/>
-  </m:mathPr>
-  <w:themeFontLang w:val="nl-NL"/>
-  <w:clrSchemeMapping w:bg1="light1" w:t1="dark1" w:bg2="light2" w:t2="dark2" w:accent1="accent1" w:accent2="accent2" w:accent3="accent3" w:accent4="accent4" w:accent5="accent5" w:accent6="accent6" w:hyperlink="hyperlink" w:followedHyperlink="followedHyperlink"/>
-  <w:decimalSymbol w:val=","/>
-  <w:listSeparator w:val=","/>
-  <w15:chartTrackingRefBased/>
-</w:settings>
-</file>
-
-<file path=word/glossary/styles.xml><?xml version="1.0" encoding="utf-8"?>
-<w:styles xmlns:mc="http://schemas.openxmlformats.org/markup-compatibility/2006" xmlns:r="http://schemas.openxmlformats.org/officeDocument/2006/relationships" xmlns:w="http://schemas.openxmlformats.org/wordprocessingml/2006/main" xmlns:w14="http://schemas.microsoft.com/office/word/2010/wordml" xmlns:w15="http://schemas.microsoft.com/office/word/2012/wordml" xmlns:w16cid="http://schemas.microsoft.com/office/word/2016/wordml/cid" xmlns:w16se="http://schemas.microsoft.com/office/word/2015/wordml/symex" mc:Ignorable="w14 w15 w16se w16cid">
-  <w:docDefaults>
-    <w:rPrDefault>
-      <w:rPr>
-        <w:rFonts w:asciiTheme="minorHAnsi" w:eastAsiaTheme="minorEastAsia" w:hAnsiTheme="minorHAnsi" w:cstheme="minorBidi"/>
-        <w:sz w:val="22"/>
-        <w:szCs w:val="22"/>
-        <w:lang w:val="nl-NL" w:eastAsia="nl-NL" w:bidi="ar-SA"/>
-      </w:rPr>
-    </w:rPrDefault>
-    <w:pPrDefault>
-      <w:pPr>
-        <w:spacing w:after="160" w:line="259" w:lineRule="auto"/>
-      </w:pPr>
-    </w:pPrDefault>
-  </w:docDefaults>
-  <w:latentStyles w:defLockedState="0" w:defUIPriority="99" w:defSemiHidden="0" w:defUnhideWhenUsed="0" w:defQFormat="0" w:count="375">
-    <w:lsdException w:name="Normal" w:uiPriority="0" w:qFormat="1"/>
-    <w:lsdException w:name="heading 1" w:uiPriority="9" w:qFormat="1"/>
-    <w:lsdException w:name="heading 2" w:semiHidden="1" w:uiPriority="9" w:unhideWhenUsed="1" w:qFormat="1"/>
-    <w:lsdException w:name="heading 3" w:semiHidden="1" w:uiPriority="9" w:unhideWhenUsed="1" w:qFormat="1"/>
-    <w:lsdException w:name="heading 4" w:semiHidden="1" w:uiPriority="9" w:unhideWhenUsed="1" w:qFormat="1"/>
-    <w:lsdException w:name="heading 5" w:semiHidden="1" w:uiPriority="9" w:unhideWhenUsed="1" w:qFormat="1"/>
-    <w:lsdException w:name="heading 6" w:semiHidden="1" w:uiPriority="9" w:unhideWhenUsed="1" w:qFormat="1"/>
-    <w:lsdException w:name="heading 7" w:semiHidden="1" w:uiPriority="9" w:unhideWhenUsed="1" w:qFormat="1"/>
-    <w:lsdException w:name="heading 8" w:semiHidden="1" w:uiPriority="9" w:unhideWhenUsed="1" w:qFormat="1"/>
-    <w:lsdException w:name="heading 9" w:semiHidden="1" w:uiPriority="9" w:unhideWhenUsed="1" w:qFormat="1"/>
-    <w:lsdException w:name="index 1" w:semiHidden="1" w:unhideWhenUsed="1"/>
-    <w:lsdException w:name="index 2" w:semiHidden="1" w:unhideWhenUsed="1"/>
-    <w:lsdException w:name="index 3" w:semiHidden="1" w:unhideWhenUsed="1"/>
-    <w:lsdException w:name="index 4" w:semiHidden="1" w:unhideWhenUsed="1"/>
-    <w:lsdException w:name="index 5" w:semiHidden="1" w:unhideWhenUsed="1"/>
-    <w:lsdException w:name="index 6" w:semiHidden="1" w:unhideWhenUsed="1"/>
-    <w:lsdException w:name="index 7" w:semiHidden="1" w:unhideWhenUsed="1"/>
-    <w:lsdException w:name="index 8" w:semiHidden="1" w:unhideWhenUsed="1"/>
-    <w:lsdException w:name="index 9" w:semiHidden="1" w:unhideWhenUsed="1"/>
-    <w:lsdException w:name="toc 1" w:semiHidden="1" w:uiPriority="39" w:unhideWhenUsed="1"/>
-    <w:lsdException w:name="toc 2" w:semiHidden="1" w:uiPriority="39" w:unhideWhenUsed="1"/>
-    <w:lsdException w:name="toc 3" w:semiHidden="1" w:uiPriority="39" w:unhideWhenUsed="1"/>
-    <w:lsdException w:name="toc 4" w:semiHidden="1" w:uiPriority="39" w:unhideWhenUsed="1"/>
-    <w:lsdException w:name="toc 5" w:semiHidden="1" w:uiPriority="39" w:unhideWhenUsed="1"/>
-    <w:lsdException w:name="toc 6" w:semiHidden="1" w:uiPriority="39" w:unhideWhenUsed="1"/>
-    <w:lsdException w:name="toc 7" w:semiHidden="1" w:uiPriority="39" w:unhideWhenUsed="1"/>
-    <w:lsdException w:name="toc 8" w:semiHidden="1" w:uiPriority="39" w:unhideWhenUsed="1"/>
-    <w:lsdException w:name="toc 9" w:semiHidden="1" w:uiPriority="39" w:unhideWhenUsed="1"/>
-    <w:lsdException w:name="Normal Indent" w:semiHidden="1" w:unhideWhenUsed="1"/>
-    <w:lsdException w:name="footnote text" w:semiHidden="1" w:unhideWhenUsed="1"/>
-    <w:lsdException w:name="annotation text" w:semiHidden="1" w:unhideWhenUsed="1"/>
-    <w:lsdException w:name="header" w:semiHidden="1" w:unhideWhenUsed="1"/>
-    <w:lsdException w:name="footer" w:semiHidden="1" w:unhideWhenUsed="1"/>
-    <w:lsdException w:name="index heading" w:semiHidden="1" w:unhideWhenUsed="1"/>
-    <w:lsdException w:name="caption" w:semiHidden="1" w:uiPriority="35" w:unhideWhenUsed="1" w:qFormat="1"/>
-    <w:lsdException w:name="table of figures" w:semiHidden="1" w:unhideWhenUsed="1"/>
-    <w:lsdException w:name="envelope address" w:semiHidden="1" w:unhideWhenUsed="1"/>
-    <w:lsdException w:name="envelope return" w:semiHidden="1" w:unhideWhenUsed="1"/>
-    <w:lsdException w:name="footnote reference" w:semiHidden="1" w:unhideWhenUsed="1"/>
-    <w:lsdException w:name="annotation reference" w:semiHidden="1" w:unhideWhenUsed="1"/>
-    <w:lsdException w:name="line number" w:semiHidden="1" w:unhideWhenUsed="1"/>
-    <w:lsdException w:name="page number" w:semiHidden="1" w:unhideWhenUsed="1"/>
-    <w:lsdException w:name="endnote reference" w:semiHidden="1" w:unhideWhenUsed="1"/>
-    <w:lsdException w:name="endnote text" w:semiHidden="1" w:unhideWhenUsed="1"/>
-    <w:lsdException w:name="table of authorities" w:semiHidden="1" w:unhideWhenUsed="1"/>
-    <w:lsdException w:name="macro" w:semiHidden="1" w:unhideWhenUsed="1"/>
-    <w:lsdException w:name="toa heading" w:semiHidden="1" w:unhideWhenUsed="1"/>
-    <w:lsdException w:name="List" w:semiHidden="1" w:unhideWhenUsed="1"/>
-    <w:lsdException w:name="List Bullet" w:semiHidden="1" w:unhideWhenUsed="1"/>
-    <w:lsdException w:name="List Number" w:semiHidden="1" w:unhideWhenUsed="1"/>
-    <w:lsdException w:name="List 2" w:semiHidden="1" w:unhideWhenUsed="1"/>
-    <w:lsdException w:name="List 3" w:semiHidden="1" w:unhideWhenUsed="1"/>
-    <w:lsdException w:name="List 4" w:semiHidden="1" w:unhideWhenUsed="1"/>
-    <w:lsdException w:name="List 5" w:semiHidden="1" w:unhideWhenUsed="1"/>
-    <w:lsdException w:name="List Bullet 2" w:semiHidden="1" w:unhideWhenUsed="1"/>
-    <w:lsdException w:name="List Bullet 3" w:semiHidden="1" w:unhideWhenUsed="1"/>
-    <w:lsdException w:name="List Bullet 4" w:semiHidden="1" w:unhideWhenUsed="1"/>
-    <w:lsdException w:name="List Bullet 5" w:semiHidden="1" w:unhideWhenUsed="1"/>
-    <w:lsdException w:name="List Number 2" w:semiHidden="1" w:unhideWhenUsed="1"/>
-    <w:lsdException w:name="List Number 3" w:semiHidden="1" w:unhideWhenUsed="1"/>
-    <w:lsdException w:name="List Number 4" w:semiHidden="1" w:unhideWhenUsed="1"/>
-    <w:lsdException w:name="List Number 5" w:semiHidden="1" w:unhideWhenUsed="1"/>
-    <w:lsdException w:name="Title" w:uiPriority="10" w:qFormat="1"/>
-    <w:lsdException w:name="Closing" w:semiHidden="1" w:unhideWhenUsed="1"/>
-    <w:lsdException w:name="Signature" w:semiHidden="1" w:unhideWhenUsed="1"/>
-    <w:lsdException w:name="Default Paragraph Font" w:semiHidden="1" w:uiPriority="1" w:unhideWhenUsed="1"/>
-    <w:lsdException w:name="Body Text" w:semiHidden="1" w:unhideWhenUsed="1"/>
-    <w:lsdException w:name="Body Text Indent" w:semiHidden="1" w:unhideWhenUsed="1"/>
-    <w:lsdException w:name="List Continue" w:semiHidden="1" w:unhideWhenUsed="1"/>
-    <w:lsdException w:name="List Continue 2" w:semiHidden="1" w:unhideWhenUsed="1"/>
-    <w:lsdException w:name="List Continue 3" w:semiHidden="1" w:unhideWhenUsed="1"/>
-    <w:lsdException w:name="List Continue 4" w:semiHidden="1" w:unhideWhenUsed="1"/>
-    <w:lsdException w:name="List Continue 5" w:semiHidden="1" w:unhideWhenUsed="1"/>
-    <w:lsdException w:name="Message Header" w:semiHidden="1" w:unhideWhenUsed="1"/>
-    <w:lsdException w:name="Subtitle" w:uiPriority="11" w:qFormat="1"/>
-    <w:lsdException w:name="Salutation" w:semiHidden="1" w:unhideWhenUsed="1"/>
-    <w:lsdException w:name="Date" w:semiHidden="1" w:unhideWhenUsed="1"/>
-    <w:lsdException w:name="Body Text First Indent" w:semiHidden="1" w:unhideWhenUsed="1"/>
-    <w:lsdException w:name="Body Text First Indent 2" w:semiHidden="1" w:unhideWhenUsed="1"/>
-    <w:lsdException w:name="Note Heading" w:semiHidden="1" w:unhideWhenUsed="1"/>
-    <w:lsdException w:name="Body Text 2" w:semiHidden="1" w:unhideWhenUsed="1"/>
-    <w:lsdException w:name="Body Text 3" w:semiHidden="1" w:unhideWhenUsed="1"/>
-    <w:lsdException w:name="Body Text Indent 2" w:semiHidden="1" w:unhideWhenUsed="1"/>
-    <w:lsdException w:name="Body Text Indent 3" w:semiHidden="1" w:unhideWhenUsed="1"/>
-    <w:lsdException w:name="Block Text" w:semiHidden="1" w:unhideWhenUsed="1"/>
-    <w:lsdException w:name="Hyperlink" w:semiHidden="1" w:unhideWhenUsed="1"/>
-    <w:lsdException w:name="FollowedHyperlink" w:semiHidden="1" w:unhideWhenUsed="1"/>
-    <w:lsdException w:name="Strong" w:uiPriority="22" w:qFormat="1"/>
-    <w:lsdException w:name="Emphasis" w:uiPriority="20" w:qFormat="1"/>
-    <w:lsdException w:name="Document Map" w:semiHidden="1" w:unhideWhenUsed="1"/>
-    <w:lsdException w:name="Plain Text" w:semiHidden="1" w:unhideWhenUsed="1"/>
-    <w:lsdException w:name="E-mail Signature" w:semiHidden="1" w:unhideWhenUsed="1"/>
-    <w:lsdException w:name="HTML Top of Form" w:semiHidden="1" w:unhideWhenUsed="1"/>
-    <w:lsdException w:name="HTML Bottom of Form" w:semiHidden="1" w:unhideWhenUsed="1"/>
-    <w:lsdException w:name="Normal (Web)" w:semiHidden="1" w:unhideWhenUsed="1"/>
-    <w:lsdException w:name="HTML Acronym" w:semiHidden="1" w:unhideWhenUsed="1"/>
-    <w:lsdException w:name="HTML Address" w:semiHidden="1" w:unhideWhenUsed="1"/>
-    <w:lsdException w:name="HTML Cite" w:semiHidden="1" w:unhideWhenUsed="1"/>
-    <w:lsdException w:name="HTML Code" w:semiHidden="1" w:unhideWhenUsed="1"/>
-    <w:lsdException w:name="HTML Definition" w:semiHidden="1" w:unhideWhenUsed="1"/>
-    <w:lsdException w:name="HTML Keyboard" w:semiHidden="1" w:unhideWhenUsed="1"/>
-    <w:lsdException w:name="HTML Preformatted" w:semiHidden="1" w:unhideWhenUsed="1"/>
-    <w:lsdException w:name="HTML Sample" w:semiHidden="1" w:unhideWhenUsed="1"/>
-    <w:lsdException w:name="HTML Typewriter" w:semiHidden="1" w:unhideWhenUsed="1"/>
-    <w:lsdException w:name="HTML Variable" w:semiHidden="1" w:unhideWhenUsed="1"/>
-    <w:lsdException w:name="Normal Table" w:semiHidden="1" w:unhideWhenUsed="1"/>
-    <w:lsdException w:name="annotation subject" w:semiHidden="1" w:unhideWhenUsed="1"/>
-    <w:lsdException w:name="No List" w:semiHidden="1" w:unhideWhenUsed="1"/>
-    <w:lsdException w:name="Outline List 1" w:semiHidden="1" w:unhideWhenUsed="1"/>
-    <w:lsdException w:name="Outline List 2" w:semiHidden="1" w:unhideWhenUsed="1"/>
-    <w:lsdException w:name="Outline List 3" w:semiHidden="1" w:unhideWhenUsed="1"/>
-    <w:lsdException w:name="Table Simple 1" w:semiHidden="1" w:unhideWhenUsed="1"/>
-    <w:lsdException w:name="Table Simple 2" w:semiHidden="1" w:unhideWhenUsed="1"/>
-    <w:lsdException w:name="Table Simple 3" w:semiHidden="1" w:unhideWhenUsed="1"/>
-    <w:lsdException w:name="Table Classic 1" w:semiHidden="1" w:unhideWhenUsed="1"/>
-    <w:lsdException w:name="Table Classic 2" w:semiHidden="1" w:unhideWhenUsed="1"/>
-    <w:lsdException w:name="Table Classic 3" w:semiHidden="1" w:unhideWhenUsed="1"/>
-    <w:lsdException w:name="Table Classic 4" w:semiHidden="1" w:unhideWhenUsed="1"/>
-    <w:lsdException w:name="Table Colorful 1" w:semiHidden="1" w:unhideWhenUsed="1"/>
-    <w:lsdException w:name="Table Colorful 2" w:semiHidden="1" w:unhideWhenUsed="1"/>
-    <w:lsdException w:name="Table Colorful 3" w:semiHidden="1" w:unhideWhenUsed="1"/>
-    <w:lsdException w:name="Table Columns 1" w:semiHidden="1" w:unhideWhenUsed="1"/>
-    <w:lsdException w:name="Table Columns 2" w:semiHidden="1" w:unhideWhenUsed="1"/>
-    <w:lsdException w:name="Table Columns 3" w:semiHidden="1" w:unhideWhenUsed="1"/>
-    <w:lsdException w:name="Table Columns 4" w:semiHidden="1" w:unhideWhenUsed="1"/>
-    <w:lsdException w:name="Table Columns 5" w:semiHidden="1" w:unhideWhenUsed="1"/>
-    <w:lsdException w:name="Table Grid 1" w:semiHidden="1" w:unhideWhenUsed="1"/>
-    <w:lsdException w:name="Table Grid 2" w:semiHidden="1" w:unhideWhenUsed="1"/>
-    <w:lsdException w:name="Table Grid 3" w:semiHidden="1" w:unhideWhenUsed="1"/>
-    <w:lsdException w:name="Table Grid 4" w:semiHidden="1" w:unhideWhenUsed="1"/>
-    <w:lsdException w:name="Table Grid 5" w:semiHidden="1" w:unhideWhenUsed="1"/>
-    <w:lsdException w:name="Table Grid 6" w:semiHidden="1" w:unhideWhenUsed="1"/>
-    <w:lsdException w:name="Table Grid 7" w:semiHidden="1" w:unhideWhenUsed="1"/>
-    <w:lsdException w:name="Table Grid 8" w:semiHidden="1" w:unhideWhenUsed="1"/>
-    <w:lsdException w:name="Table List 1" w:semiHidden="1" w:unhideWhenUsed="1"/>
-    <w:lsdException w:name="Table List 2" w:semiHidden="1" w:unhideWhenUsed="1"/>
-    <w:lsdException w:name="Table List 3" w:semiHidden="1" w:unhideWhenUsed="1"/>
-    <w:lsdException w:name="Table List 4" w:semiHidden="1" w:unhideWhenUsed="1"/>
-    <w:lsdException w:name="Table List 5" w:semiHidden="1" w:unhideWhenUsed="1"/>
-    <w:lsdException w:name="Table List 6" w:semiHidden="1" w:unhideWhenUsed="1"/>
-    <w:lsdException w:name="Table List 7" w:semiHidden="1" w:unhideWhenUsed="1"/>
-    <w:lsdException w:name="Table List 8" w:semiHidden="1" w:unhideWhenUsed="1"/>
-    <w:lsdException w:name="Table 3D effects 1" w:semiHidden="1" w:unhideWhenUsed="1"/>
-    <w:lsdException w:name="Table 3D effects 2" w:semiHidden="1" w:unhideWhenUsed="1"/>
-    <w:lsdException w:name="Table 3D effects 3" w:semiHidden="1" w:unhideWhenUsed="1"/>
-    <w:lsdException w:name="Table Contemporary" w:semiHidden="1" w:unhideWhenUsed="1"/>
-    <w:lsdException w:name="Table Elegant" w:semiHidden="1" w:unhideWhenUsed="1"/>
-    <w:lsdException w:name="Table Professional" w:semiHidden="1" w:unhideWhenUsed="1"/>
-    <w:lsdException w:name="Table Subtle 1" w:semiHidden="1" w:unhideWhenUsed="1"/>
-    <w:lsdException w:name="Table Subtle 2" w:semiHidden="1" w:unhideWhenUsed="1"/>
-    <w:lsdException w:name="Table Web 1" w:semiHidden="1" w:unhideWhenUsed="1"/>
-    <w:lsdException w:name="Table Web 2" w:semiHidden="1" w:unhideWhenUsed="1"/>
-    <w:lsdException w:name="Table Web 3" w:semiHidden="1" w:unhideWhenUsed="1"/>
-    <w:lsdException w:name="Balloon Text" w:semiHidden="1" w:unhideWhenUsed="1"/>
-    <w:lsdException w:name="Table Grid" w:uiPriority="39"/>
-    <w:lsdException w:name="Table Theme" w:semiHidden="1" w:unhideWhenUsed="1"/>
-    <w:lsdException w:name="Placeholder Text" w:semiHidden="1"/>
-    <w:lsdException w:name="No Spacing" w:uiPriority="1" w:qFormat="1"/>
-    <w:lsdException w:name="Light Shading" w:uiPriority="60"/>
-    <w:lsdException w:name="Light List" w:uiPriority="61"/>
-    <w:lsdException w:name="Light Grid" w:uiPriority="62"/>
-    <w:lsdException w:name="Medium Shading 1" w:uiPriority="63"/>
-    <w:lsdException w:name="Medium Shading 2" w:uiPriority="64"/>
-    <w:lsdException w:name="Medium List 1" w:uiPriority="65"/>
-    <w:lsdException w:name="Medium List 2" w:uiPriority="66"/>
-    <w:lsdException w:name="Medium Grid 1" w:uiPriority="67"/>
-    <w:lsdException w:name="Medium Grid 2" w:uiPriority="68"/>
-    <w:lsdException w:name="Medium Grid 3" w:uiPriority="69"/>
-    <w:lsdException w:name="Dark List" w:uiPriority="70"/>
-    <w:lsdException w:name="Colorful Shading" w:uiPriority="71"/>
-    <w:lsdException w:name="Colorful List" w:uiPriority="72"/>
-    <w:lsdException w:name="Colorful Grid" w:uiPriority="73"/>
-    <w:lsdException w:name="Light Shading Accent 1" w:uiPriority="60"/>
-    <w:lsdException w:name="Light List Accent 1" w:uiPriority="61"/>
-    <w:lsdException w:name="Light Grid Accent 1" w:uiPriority="62"/>
-    <w:lsdException w:name="Medium Shading 1 Accent 1" w:uiPriority="63"/>
-    <w:lsdException w:name="Medium Shading 2 Accent 1" w:uiPriority="64"/>
-    <w:lsdException w:name="Medium List 1 Accent 1" w:uiPriority="65"/>
-    <w:lsdException w:name="Revision" w:semiHidden="1"/>
-    <w:lsdException w:name="List Paragraph" w:uiPriority="34" w:qFormat="1"/>
-    <w:lsdException w:name="Quote" w:uiPriority="29" w:qFormat="1"/>
-    <w:lsdException w:name="Intense Quote" w:uiPriority="30" w:qFormat="1"/>
-    <w:lsdException w:name="Medium List 2 Accent 1" w:uiPriority="66"/>
-    <w:lsdException w:name="Medium Grid 1 Accent 1" w:uiPriority="67"/>
-    <w:lsdException w:name="Medium Grid 2 Accent 1" w:uiPriority="68"/>
-    <w:lsdException w:name="Medium Grid 3 Accent 1" w:uiPriority="69"/>
-    <w:lsdException w:name="Dark List Accent 1" w:uiPriority="70"/>
-    <w:lsdException w:name="Colorful Shading Accent 1" w:uiPriority="71"/>
-    <w:lsdException w:name="Colorful List Accent 1" w:uiPriority="72"/>
-    <w:lsdException w:name="Colorful Grid Accent 1" w:uiPriority="73"/>
-    <w:lsdException w:name="Light Shading Accent 2" w:uiPriority="60"/>
-    <w:lsdException w:name="Light List Accent 2" w:uiPriority="61"/>
-    <w:lsdException w:name="Light Grid Accent 2" w:uiPriority="62"/>
-    <w:lsdException w:name="Medium Shading 1 Accent 2" w:uiPriority="63"/>
-    <w:lsdException w:name="Medium Shading 2 Accent 2" w:uiPriority="64"/>
-    <w:lsdException w:name="Medium List 1 Accent 2" w:uiPriority="65"/>
-    <w:lsdException w:name="Medium List 2 Accent 2" w:uiPriority="66"/>
-    <w:lsdException w:name="Medium Grid 1 Accent 2" w:uiPriority="67"/>
-    <w:lsdException w:name="Medium Grid 2 Accent 2" w:uiPriority="68"/>
-    <w:lsdException w:name="Medium Grid 3 Accent 2" w:uiPriority="69"/>
-    <w:lsdException w:name="Dark List Accent 2" w:uiPriority="70"/>
-    <w:lsdException w:name="Colorful Shading Accent 2" w:uiPriority="71"/>
-    <w:lsdException w:name="Colorful List Accent 2" w:uiPriority="72"/>
-    <w:lsdException w:name="Colorful Grid Accent 2" w:uiPriority="73"/>
-    <w:lsdException w:name="Light Shading Accent 3" w:uiPriority="60"/>
-    <w:lsdException w:name="Light List Accent 3" w:uiPriority="61"/>
-    <w:lsdException w:name="Light Grid Accent 3" w:uiPriority="62"/>
-    <w:lsdException w:name="Medium Shading 1 Accent 3" w:uiPriority="63"/>
-    <w:lsdException w:name="Medium Shading 2 Accent 3" w:uiPriority="64"/>
-    <w:lsdException w:name="Medium List 1 Accent 3" w:uiPriority="65"/>
-    <w:lsdException w:name="Medium List 2 Accent 3" w:uiPriority="66"/>
-    <w:lsdException w:name="Medium Grid 1 Accent 3" w:uiPriority="67"/>
-    <w:lsdException w:name="Medium Grid 2 Accent 3" w:uiPriority="68"/>
-    <w:lsdException w:name="Medium Grid 3 Accent 3" w:uiPriority="69"/>
-    <w:lsdException w:name="Dark List Accent 3" w:uiPriority="70"/>
-    <w:lsdException w:name="Colorful Shading Accent 3" w:uiPriority="71"/>
-    <w:lsdException w:name="Colorful List Accent 3" w:uiPriority="72"/>
-    <w:lsdException w:name="Colorful Grid Accent 3" w:uiPriority="73"/>
-    <w:lsdException w:name="Light Shading Accent 4" w:uiPriority="60"/>
-    <w:lsdException w:name="Light List Accent 4" w:uiPriority="61"/>
-    <w:lsdException w:name="Light Grid Accent 4" w:uiPriority="62"/>
-    <w:lsdException w:name="Medium Shading 1 Accent 4" w:uiPriority="63"/>
-    <w:lsdException w:name="Medium Shading 2 Accent 4" w:uiPriority="64"/>
-    <w:lsdException w:name="Medium List 1 Accent 4" w:uiPriority="65"/>
-    <w:lsdException w:name="Medium List 2 Accent 4" w:uiPriority="66"/>
-    <w:lsdException w:name="Medium Grid 1 Accent 4" w:uiPriority="67"/>
-    <w:lsdException w:name="Medium Grid 2 Accent 4" w:uiPriority="68"/>
-    <w:lsdException w:name="Medium Grid 3 Accent 4" w:uiPriority="69"/>
-    <w:lsdException w:name="Dark List Accent 4" w:uiPriority="70"/>
-    <w:lsdException w:name="Colorful Shading Accent 4" w:uiPriority="71"/>
-    <w:lsdException w:name="Colorful List Accent 4" w:uiPriority="72"/>
-    <w:lsdException w:name="Colorful Grid Accent 4" w:uiPriority="73"/>
-    <w:lsdException w:name="Light Shading Accent 5" w:uiPriority="60"/>
-    <w:lsdException w:name="Light List Accent 5" w:uiPriority="61"/>
-    <w:lsdException w:name="Light Grid Accent 5" w:uiPriority="62"/>
-    <w:lsdException w:name="Medium Shading 1 Accent 5" w:uiPriority="63"/>
-    <w:lsdException w:name="Medium Shading 2 Accent 5" w:uiPriority="64"/>
-    <w:lsdException w:name="Medium List 1 Accent 5" w:uiPriority="65"/>
-    <w:lsdException w:name="Medium List 2 Accent 5" w:uiPriority="66"/>
-    <w:lsdException w:name="Medium Grid 1 Accent 5" w:uiPriority="67"/>
-    <w:lsdException w:name="Medium Grid 2 Accent 5" w:uiPriority="68"/>
-    <w:lsdException w:name="Medium Grid 3 Accent 5" w:uiPriority="69"/>
-    <w:lsdException w:name="Dark List Accent 5" w:uiPriority="70"/>
-    <w:lsdException w:name="Colorful Shading Accent 5" w:uiPriority="71"/>
-    <w:lsdException w:name="Colorful List Accent 5" w:uiPriority="72"/>
-    <w:lsdException w:name="Colorful Grid Accent 5" w:uiPriority="73"/>
-    <w:lsdException w:name="Light Shading Accent 6" w:uiPriority="60"/>
-    <w:lsdException w:name="Light List Accent 6" w:uiPriority="61"/>
-    <w:lsdException w:name="Light Grid Accent 6" w:uiPriority="62"/>
-    <w:lsdException w:name="Medium Shading 1 Accent 6" w:uiPriority="63"/>
-    <w:lsdException w:name="Medium Shading 2 Accent 6" w:uiPriority="64"/>
-    <w:lsdException w:name="Medium List 1 Accent 6" w:uiPriority="65"/>
-    <w:lsdException w:name="Medium List 2 Accent 6" w:uiPriority="66"/>
-    <w:lsdException w:name="Medium Grid 1 Accent 6" w:uiPriority="67"/>
-    <w:lsdException w:name="Medium Grid 2 Accent 6" w:uiPriority="68"/>
-    <w:lsdException w:name="Medium Grid 3 Accent 6" w:uiPriority="69"/>
-    <w:lsdException w:name="Dark List Accent 6" w:uiPriority="70"/>
-    <w:lsdException w:name="Colorful Shading Accent 6" w:uiPriority="71"/>
-    <w:lsdException w:name="Colorful List Accent 6" w:uiPriority="72"/>
-    <w:lsdException w:name="Colorful Grid Accent 6" w:uiPriority="73"/>
-    <w:lsdException w:name="Subtle Emphasis" w:uiPriority="19" w:qFormat="1"/>
-    <w:lsdException w:name="Intense Emphasis" w:uiPriority="21" w:qFormat="1"/>
-    <w:lsdException w:name="Subtle Reference" w:uiPriority="31" w:qFormat="1"/>
-    <w:lsdException w:name="Intense Reference" w:uiPriority="32" w:qFormat="1"/>
-    <w:lsdException w:name="Book Title" w:uiPriority="33" w:qFormat="1"/>
-    <w:lsdException w:name="Bibliography" w:semiHidden="1" w:uiPriority="37" w:unhideWhenUsed="1"/>
-    <w:lsdException w:name="TOC Heading" w:semiHidden="1" w:uiPriority="39" w:unhideWhenUsed="1" w:qFormat="1"/>
-    <w:lsdException w:name="Plain Table 1" w:uiPriority="41"/>
-    <w:lsdException w:name="Plain Table 2" w:uiPriority="42"/>
-    <w:lsdException w:name="Plain Table 3" w:uiPriority="43"/>
-    <w:lsdException w:name="Plain Table 4" w:uiPriority="44"/>
-    <w:lsdException w:name="Plain Table 5" w:uiPriority="45"/>
-    <w:lsdException w:name="Grid Table Light" w:uiPriority="40"/>
-    <w:lsdException w:name="Grid Table 1 Light" w:uiPriority="46"/>
-    <w:lsdException w:name="Grid Table 2" w:uiPriority="47"/>
-    <w:lsdException w:name="Grid Table 3" w:uiPriority="48"/>
-    <w:lsdException w:name="Grid Table 4" w:uiPriority="49"/>
-    <w:lsdException w:name="Grid Table 5 Dark" w:uiPriority="50"/>
-    <w:lsdException w:name="Grid Table 6 Colorful" w:uiPriority="51"/>
-    <w:lsdException w:name="Grid Table 7 Colorful" w:uiPriority="52"/>
-    <w:lsdException w:name="Grid Table 1 Light Accent 1" w:uiPriority="46"/>
-    <w:lsdException w:name="Grid Table 2 Accent 1" w:uiPriority="47"/>
-    <w:lsdException w:name="Grid Table 3 Accent 1" w:uiPriority="48"/>
-    <w:lsdException w:name="Grid Table 4 Accent 1" w:uiPriority="49"/>
-    <w:lsdException w:name="Grid Table 5 Dark Accent 1" w:uiPriority="50"/>
-    <w:lsdException w:name="Grid Table 6 Colorful Accent 1" w:uiPriority="51"/>
-    <w:lsdException w:name="Grid Table 7 Colorful Accent 1" w:uiPriority="52"/>
-    <w:lsdException w:name="Grid Table 1 Light Accent 2" w:uiPriority="46"/>
-    <w:lsdException w:name="Grid Table 2 Accent 2" w:uiPriority="47"/>
-    <w:lsdException w:name="Grid Table 3 Accent 2" w:uiPriority="48"/>
-    <w:lsdException w:name="Grid Table 4 Accent 2" w:uiPriority="49"/>
-    <w:lsdException w:name="Grid Table 5 Dark Accent 2" w:uiPriority="50"/>
-    <w:lsdException w:name="Grid Table 6 Colorful Accent 2" w:uiPriority="51"/>
-    <w:lsdException w:name="Grid Table 7 Colorful Accent 2" w:uiPriority="52"/>
-    <w:lsdException w:name="Grid Table 1 Light Accent 3" w:uiPriority="46"/>
-    <w:lsdException w:name="Grid Table 2 Accent 3" w:uiPriority="47"/>
-    <w:lsdException w:name="Grid Table 3 Accent 3" w:uiPriority="48"/>
-    <w:lsdException w:name="Grid Table 4 Accent 3" w:uiPriority="49"/>
-    <w:lsdException w:name="Grid Table 5 Dark Accent 3" w:uiPriority="50"/>
-    <w:lsdException w:name="Grid Table 6 Colorful Accent 3" w:uiPriority="51"/>
-    <w:lsdException w:name="Grid Table 7 Colorful Accent 3" w:uiPriority="52"/>
-    <w:lsdException w:name="Grid Table 1 Light Accent 4" w:uiPriority="46"/>
-    <w:lsdException w:name="Grid Table 2 Accent 4" w:uiPriority="47"/>
-    <w:lsdException w:name="Grid Table 3 Accent 4" w:uiPriority="48"/>
-    <w:lsdException w:name="Grid Table 4 Accent 4" w:uiPriority="49"/>
-    <w:lsdException w:name="Grid Table 5 Dark Accent 4" w:uiPriority="50"/>
-    <w:lsdException w:name="Grid Table 6 Colorful Accent 4" w:uiPriority="51"/>
-    <w:lsdException w:name="Grid Table 7 Colorful Accent 4" w:uiPriority="52"/>
-    <w:lsdException w:name="Grid Table 1 Light Accent 5" w:uiPriority="46"/>
-    <w:lsdException w:name="Grid Table 2 Accent 5" w:uiPriority="47"/>
-    <w:lsdException w:name="Grid Table 3 Accent 5" w:uiPriority="48"/>
-    <w:lsdException w:name="Grid Table 4 Accent 5" w:uiPriority="49"/>
-    <w:lsdException w:name="Grid Table 5 Dark Accent 5" w:uiPriority="50"/>
-    <w:lsdException w:name="Grid Table 6 Colorful Accent 5" w:uiPriority="51"/>
-    <w:lsdException w:name="Grid Table 7 Colorful Accent 5" w:uiPriority="52"/>
-    <w:lsdException w:name="Grid Table 1 Light Accent 6" w:uiPriority="46"/>
-    <w:lsdException w:name="Grid Table 2 Accent 6" w:uiPriority="47"/>
-    <w:lsdException w:name="Grid Table 3 Accent 6" w:uiPriority="48"/>
-    <w:lsdException w:name="Grid Table 4 Accent 6" w:uiPriority="49"/>
-    <w:lsdException w:name="Grid Table 5 Dark Accent 6" w:uiPriority="50"/>
-    <w:lsdException w:name="Grid Table 6 Colorful Accent 6" w:uiPriority="51"/>
-    <w:lsdException w:name="Grid Table 7 Colorful Accent 6" w:uiPriority="52"/>
-    <w:lsdException w:name="List Table 1 Light" w:uiPriority="46"/>
-    <w:lsdException w:name="List Table 2" w:uiPriority="47"/>
-    <w:lsdException w:name="List Table 3" w:uiPriority="48"/>
-    <w:lsdException w:name="List Table 4" w:uiPriority="49"/>
-    <w:lsdException w:name="List Table 5 Dark" w:uiPriority="50"/>
-    <w:lsdException w:name="List Table 6 Colorful" w:uiPriority="51"/>
-    <w:lsdException w:name="List Table 7 Colorful" w:uiPriority="52"/>
-    <w:lsdException w:name="List Table 1 Light Accent 1" w:uiPriority="46"/>
-    <w:lsdException w:name="List Table 2 Accent 1" w:uiPriority="47"/>
-    <w:lsdException w:name="List Table 3 Accent 1" w:uiPriority="48"/>
-    <w:lsdException w:name="List Table 4 Accent 1" w:uiPriority="49"/>
-    <w:lsdException w:name="List Table 5 Dark Accent 1" w:uiPriority="50"/>
-    <w:lsdException w:name="List Table 6 Colorful Accent 1" w:uiPriority="51"/>
-    <w:lsdException w:name="List Table 7 Colorful Accent 1" w:uiPriority="52"/>
-    <w:lsdException w:name="List Table 1 Light Accent 2" w:uiPriority="46"/>
-    <w:lsdException w:name="List Table 2 Accent 2" w:uiPriority="47"/>
-    <w:lsdException w:name="List Table 3 Accent 2" w:uiPriority="48"/>
-    <w:lsdException w:name="List Table 4 Accent 2" w:uiPriority="49"/>
-    <w:lsdException w:name="List Table 5 Dark Accent 2" w:uiPriority="50"/>
-    <w:lsdException w:name="List Table 6 Colorful Accent 2" w:uiPriority="51"/>
-    <w:lsdException w:name="List Table 7 Colorful Accent 2" w:uiPriority="52"/>
-    <w:lsdException w:name="List Table 1 Light Accent 3" w:uiPriority="46"/>
-    <w:lsdException w:name="List Table 2 Accent 3" w:uiPriority="47"/>
-    <w:lsdException w:name="List Table 3 Accent 3" w:uiPriority="48"/>
-    <w:lsdException w:name="List Table 4 Accent 3" w:uiPriority="49"/>
-    <w:lsdException w:name="List Table 5 Dark Accent 3" w:uiPriority="50"/>
-    <w:lsdException w:name="List Table 6 Colorful Accent 3" w:uiPriority="51"/>
-    <w:lsdException w:name="List Table 7 Colorful Accent 3" w:uiPriority="52"/>
-    <w:lsdException w:name="List Table 1 Light Accent 4" w:uiPriority="46"/>
-    <w:lsdException w:name="List Table 2 Accent 4" w:uiPriority="47"/>
-    <w:lsdException w:name="List Table 3 Accent 4" w:uiPriority="48"/>
-    <w:lsdException w:name="List Table 4 Accent 4" w:uiPriority="49"/>
-    <w:lsdException w:name="List Table 5 Dark Accent 4" w:uiPriority="50"/>
-    <w:lsdException w:name="List Table 6 Colorful Accent 4" w:uiPriority="51"/>
-    <w:lsdException w:name="List Table 7 Colorful Accent 4" w:uiPriority="52"/>
-    <w:lsdException w:name="List Table 1 Light Accent 5" w:uiPriority="46"/>
-    <w:lsdException w:name="List Table 2 Accent 5" w:uiPriority="47"/>
-    <w:lsdException w:name="List Table 3 Accent 5" w:uiPriority="48"/>
-    <w:lsdException w:name="List Table 4 Accent 5" w:uiPriority="49"/>
-    <w:lsdException w:name="List Table 5 Dark Accent 5" w:uiPriority="50"/>
-    <w:lsdException w:name="List Table 6 Colorful Accent 5" w:uiPriority="51"/>
-    <w:lsdException w:name="List Table 7 Colorful Accent 5" w:uiPriority="52"/>
-    <w:lsdException w:name="List Table 1 Light Accent 6" w:uiPriority="46"/>
-    <w:lsdException w:name="List Table 2 Accent 6" w:uiPriority="47"/>
-    <w:lsdException w:name="List Table 3 Accent 6" w:uiPriority="48"/>
-    <w:lsdException w:name="List Table 4 Accent 6" w:uiPriority="49"/>
-    <w:lsdException w:name="List Table 5 Dark Accent 6" w:uiPriority="50"/>
-    <w:lsdException w:name="List Table 6 Colorful Accent 6" w:uiPriority="51"/>
-    <w:lsdException w:name="List Table 7 Colorful Accent 6" w:uiPriority="52"/>
-    <w:lsdException w:name="Mention" w:semiHidden="1" w:unhideWhenUsed="1"/>
-    <w:lsdException w:name="Smart Hyperlink" w:semiHidden="1" w:unhideWhenUsed="1"/>
-    <w:lsdException w:name="Hashtag" w:semiHidden="1" w:unhideWhenUsed="1"/>
-    <w:lsdException w:name="Unresolved Mention" w:semiHidden="1" w:unhideWhenUsed="1"/>
-  </w:latentStyles>
-  <w:style w:type="paragraph" w:default="1" w:styleId="Standaard">
-    <w:name w:val="Normal"/>
-    <w:qFormat/>
-  </w:style>
-  <w:style w:type="character" w:default="1" w:styleId="Standaardalinea-lettertype">
-    <w:name w:val="Default Paragraph Font"/>
-    <w:uiPriority w:val="1"/>
-    <w:semiHidden/>
-    <w:unhideWhenUsed/>
-  </w:style>
-  <w:style w:type="table" w:default="1" w:styleId="Standaardtabel">
-    <w:name w:val="Normal Table"/>
-    <w:uiPriority w:val="99"/>
-    <w:semiHidden/>
-    <w:unhideWhenUsed/>
-    <w:tblPr>
-      <w:tblInd w:w="0" w:type="dxa"/>
-      <w:tblCellMar>
-        <w:top w:w="0" w:type="dxa"/>
-        <w:left w:w="108" w:type="dxa"/>
-        <w:bottom w:w="0" w:type="dxa"/>
-        <w:right w:w="108" w:type="dxa"/>
-      </w:tblCellMar>
-    </w:tblPr>
-  </w:style>
-  <w:style w:type="numbering" w:default="1" w:styleId="Geenlijst">
-    <w:name w:val="No List"/>
-    <w:uiPriority w:val="99"/>
-    <w:semiHidden/>
-    <w:unhideWhenUsed/>
-  </w:style>
-  <w:style w:type="paragraph" w:customStyle="1" w:styleId="9FD094C4EC2740038CF8BA35F58DB5F3">
-    <w:name w:val="9FD094C4EC2740038CF8BA35F58DB5F3"/>
-    <w:rsid w:val="00F24171"/>
-  </w:style>
-  <w:style w:type="paragraph" w:customStyle="1" w:styleId="97CDE857E9794584B9E244D16156C618">
-    <w:name w:val="97CDE857E9794584B9E244D16156C618"/>
-    <w:rsid w:val="00F24171"/>
-  </w:style>
-  <w:style w:type="paragraph" w:customStyle="1" w:styleId="C996236C2DCA4E659271CBF919ED6137">
-    <w:name w:val="C996236C2DCA4E659271CBF919ED6137"/>
-    <w:rsid w:val="00F24171"/>
-  </w:style>
-</w:styles>
-</file>
-
-<file path=word/glossary/webSettings.xml><?xml version="1.0" encoding="utf-8"?>
-<w:webSettings xmlns:mc="http://schemas.openxmlformats.org/markup-compatibility/2006" xmlns:r="http://schemas.openxmlformats.org/officeDocument/2006/relationships" xmlns:w="http://schemas.openxmlformats.org/wordprocessingml/2006/main" xmlns:w14="http://schemas.microsoft.com/office/word/2010/wordml" xmlns:w15="http://schemas.microsoft.com/office/word/2012/wordml" xmlns:w16cid="http://schemas.microsoft.com/office/word/2016/wordml/cid" xmlns:w16se="http://schemas.microsoft.com/office/word/2015/wordml/symex" mc:Ignorable="w14 w15 w16se w16cid">
-  <w:optimizeForBrowser/>
-  <w:allowPNG/>
-</w:webSettings>
 </file>
 
 <file path=word/theme/theme1.xml><?xml version="1.0" encoding="utf-8"?>
@@ -2540,4 +3795,16 @@
     </a:ext>
   </a:extLst>
 </a:theme>
+</file>
+
+<file path=customXml/item1.xml><?xml version="1.0" encoding="utf-8"?>
+<b:Sources xmlns:b="http://schemas.openxmlformats.org/officeDocument/2006/bibliography" xmlns="http://schemas.openxmlformats.org/officeDocument/2006/bibliography" SelectedStyle="\APASixthEditionOfficeOnline.xsl" StyleName="APA" Version="6"/>
+</file>
+
+<file path=customXml/itemProps1.xml><?xml version="1.0" encoding="utf-8"?>
+<ds:datastoreItem xmlns:ds="http://schemas.openxmlformats.org/officeDocument/2006/customXml" ds:itemID="{B582921C-9050-46D6-8422-49C248D28914}">
+  <ds:schemaRefs>
+    <ds:schemaRef ds:uri="http://schemas.openxmlformats.org/officeDocument/2006/bibliography"/>
+  </ds:schemaRefs>
+</ds:datastoreItem>
 </file>
--- a/Documentatie/Functioneel ontwerp.docx
+++ b/Documentatie/Functioneel ontwerp.docx
@@ -240,7 +240,14 @@
           <w:sz w:val="24"/>
         </w:rPr>
         <w:tab/>
-        <w:t>Marcel van ’t Hof</w:t>
+        <w:t xml:space="preserve">Marcel </w:t>
+      </w:r>
+      <w:r>
+        <w:rPr>
+          <w:rFonts w:ascii="Calibri" w:hAnsi="Calibri" w:cs="Calibri"/>
+          <w:sz w:val="24"/>
+        </w:rPr>
+        <w:t>van ’t Hof</w:t>
       </w:r>
       <w:r>
         <w:rPr>
@@ -270,7 +277,16 @@
           <w:sz w:val="24"/>
         </w:rPr>
         <w:tab/>
-        <w:t>Kharim El Rhandour</w:t>
+        <w:t>K</w:t>
+      </w:r>
+      <w:bookmarkStart w:id="4" w:name="_GoBack"/>
+      <w:bookmarkEnd w:id="4"/>
+      <w:r>
+        <w:rPr>
+          <w:rFonts w:ascii="Calibri" w:hAnsi="Calibri" w:cs="Calibri"/>
+          <w:sz w:val="24"/>
+        </w:rPr>
+        <w:t>arim El Rhandour</w:t>
       </w:r>
       <w:bookmarkEnd w:id="0"/>
       <w:r>
@@ -285,6 +301,11 @@
       <w:sdtPr>
         <w:rPr>
           <w:rFonts w:ascii="Calibri" w:hAnsi="Calibri" w:cs="Calibri"/>
+          <w:caps w:val="0"/>
+          <w:color w:val="auto"/>
+          <w:spacing w:val="0"/>
+          <w:sz w:val="20"/>
+          <w:szCs w:val="20"/>
         </w:rPr>
         <w:id w:val="1946799158"/>
         <w:docPartObj>
@@ -296,12 +317,7 @@
         <w:rPr>
           <w:b/>
           <w:bCs/>
-          <w:caps w:val="0"/>
           <w:noProof/>
-          <w:color w:val="auto"/>
-          <w:spacing w:val="0"/>
-          <w:sz w:val="20"/>
-          <w:szCs w:val="20"/>
         </w:rPr>
       </w:sdtEndPr>
       <w:sdtContent>
@@ -857,7 +873,7 @@
           <w:lang w:val="en-US"/>
         </w:rPr>
       </w:pPr>
-      <w:bookmarkStart w:id="4" w:name="_Toc510595698"/>
+      <w:bookmarkStart w:id="5" w:name="_Toc510595698"/>
       <w:r>
         <w:rPr>
           <w:rFonts w:ascii="Calibri" w:hAnsi="Calibri" w:cs="Calibri"/>
@@ -868,7 +884,7 @@
         <w:lastRenderedPageBreak/>
         <w:t>Use-Case Diagram</w:t>
       </w:r>
-      <w:bookmarkEnd w:id="4"/>
+      <w:bookmarkEnd w:id="5"/>
     </w:p>
     <w:p>
       <w:pPr>
@@ -1663,8 +1679,6 @@
           <w:sz w:val="22"/>
         </w:rPr>
       </w:pPr>
-      <w:bookmarkStart w:id="5" w:name="_GoBack"/>
-      <w:bookmarkEnd w:id="5"/>
     </w:p>
     <w:p>
       <w:pPr>
@@ -2112,6 +2126,7 @@
         <w:docPartUnique/>
       </w:docPartObj>
     </w:sdtPr>
+    <w:sdtEndPr/>
     <w:sdtContent>
       <w:p>
         <w:pPr>
@@ -2131,7 +2146,7 @@
           <w:rPr>
             <w:noProof/>
           </w:rPr>
-          <w:t>6</w:t>
+          <w:t>2</w:t>
         </w:r>
         <w:r>
           <w:fldChar w:fldCharType="end"/>
@@ -2157,6 +2172,7 @@
         <w:docPartUnique/>
       </w:docPartObj>
     </w:sdtPr>
+    <w:sdtEndPr/>
     <w:sdtContent>
       <w:p>
         <w:pPr>
@@ -3802,7 +3818,7 @@
 </file>
 
 <file path=customXml/itemProps1.xml><?xml version="1.0" encoding="utf-8"?>
-<ds:datastoreItem xmlns:ds="http://schemas.openxmlformats.org/officeDocument/2006/customXml" ds:itemID="{B582921C-9050-46D6-8422-49C248D28914}">
+<ds:datastoreItem xmlns:ds="http://schemas.openxmlformats.org/officeDocument/2006/customXml" ds:itemID="{50BF2B51-CDC0-4019-BEC8-E839EE98B429}">
   <ds:schemaRefs>
     <ds:schemaRef ds:uri="http://schemas.openxmlformats.org/officeDocument/2006/bibliography"/>
   </ds:schemaRefs>
